--- a/praticaweb/modelli/CDU arrotondamento piccola proprieta contadina.docx
+++ b/praticaweb/modelli/CDU arrotondamento piccola proprieta contadina.docx
@@ -141,19 +141,8 @@
           <w:sz w:val="22"/>
           <w:szCs w:val="22"/>
         </w:rPr>
-        <w:t xml:space="preserve">ai sensi dell'art. 35 Legge Regionale 06.06.2008 n. 16 e </w:t>
-      </w:r>
-      <w:proofErr w:type="spellStart"/>
-      <w:r>
-        <w:rPr>
-          <w:rFonts w:ascii="Arial" w:hAnsi="Arial" w:cs="Arial"/>
-          <w:color w:val="000000"/>
-          <w:sz w:val="22"/>
-          <w:szCs w:val="22"/>
-        </w:rPr>
-        <w:t>s.m.i.</w:t>
-      </w:r>
-      <w:proofErr w:type="spellEnd"/>
+        <w:t>ai sensi dell'art. 35 Legge Regionale 06.06.2008 n. 16 e s.m.i.</w:t>
+      </w:r>
     </w:p>
     <w:p>
       <w:pPr>
@@ -293,47 +282,7 @@
           <w:sz w:val="22"/>
           <w:szCs w:val="22"/>
         </w:rPr>
-        <w:t xml:space="preserve">- Vista l'istanza </w:t>
-      </w:r>
-      <w:proofErr w:type="spellStart"/>
-      <w:r>
-        <w:rPr>
-          <w:rFonts w:ascii="Arial" w:hAnsi="Arial" w:cs="Arial"/>
-          <w:color w:val="000000"/>
-          <w:sz w:val="22"/>
-          <w:szCs w:val="22"/>
-        </w:rPr>
-        <w:t>prot</w:t>
-      </w:r>
-      <w:proofErr w:type="spellEnd"/>
-      <w:r>
-        <w:rPr>
-          <w:rFonts w:ascii="Arial" w:hAnsi="Arial" w:cs="Arial"/>
-          <w:color w:val="000000"/>
-          <w:sz w:val="22"/>
-          <w:szCs w:val="22"/>
-        </w:rPr>
-        <w:t>. [cdu_richiesta.protocollo] in data [cdu_richiesta.data] del/</w:t>
-      </w:r>
-      <w:proofErr w:type="spellStart"/>
-      <w:r>
-        <w:rPr>
-          <w:rFonts w:ascii="Arial" w:hAnsi="Arial" w:cs="Arial"/>
-          <w:color w:val="000000"/>
-          <w:sz w:val="22"/>
-          <w:szCs w:val="22"/>
-        </w:rPr>
-        <w:t>lla</w:t>
-      </w:r>
-      <w:proofErr w:type="spellEnd"/>
-      <w:r>
-        <w:rPr>
-          <w:rFonts w:ascii="Arial" w:hAnsi="Arial" w:cs="Arial"/>
-          <w:color w:val="000000"/>
-          <w:sz w:val="22"/>
-          <w:szCs w:val="22"/>
-        </w:rPr>
-        <w:t xml:space="preserve"> Sig./Sig.ra [cdu_richiesta.richiedente]</w:t>
+        <w:t>- Vista l'istanza prot. [cdu_richiesta.protocollo] in data [cdu_richiesta.data] del/lla Sig./Sig.ra [cdu_richiesta.richiedente]</w:t>
       </w:r>
     </w:p>
     <w:p>
@@ -412,27 +361,7 @@
           <w:sz w:val="22"/>
           <w:szCs w:val="22"/>
         </w:rPr>
-        <w:t xml:space="preserve">- Visto il P.R.G. vigente approvato con </w:t>
-      </w:r>
-      <w:proofErr w:type="spellStart"/>
-      <w:r>
-        <w:rPr>
-          <w:rFonts w:ascii="Arial" w:hAnsi="Arial" w:cs="Arial"/>
-          <w:color w:val="000000"/>
-          <w:sz w:val="22"/>
-          <w:szCs w:val="22"/>
-        </w:rPr>
-        <w:t>D.P.G.R.</w:t>
-      </w:r>
-      <w:proofErr w:type="spellEnd"/>
-      <w:r>
-        <w:rPr>
-          <w:rFonts w:ascii="Arial" w:hAnsi="Arial" w:cs="Arial"/>
-          <w:color w:val="000000"/>
-          <w:sz w:val="22"/>
-          <w:szCs w:val="22"/>
-        </w:rPr>
-        <w:t xml:space="preserve"> n. 667 del 27.05.1980 e le varianti ad esso apportate;</w:t>
+        <w:t>- Visto il P.R.G. vigente approvato con D.P.G.R. n. 667 del 27.05.1980 e le varianti ad esso apportate;</w:t>
       </w:r>
     </w:p>
     <w:p>
@@ -514,27 +443,7 @@
           <w:sz w:val="22"/>
           <w:szCs w:val="22"/>
         </w:rPr>
-        <w:t xml:space="preserve">le </w:t>
-      </w:r>
-      <w:proofErr w:type="spellStart"/>
-      <w:r>
-        <w:rPr>
-          <w:rFonts w:ascii="Arial" w:hAnsi="Arial" w:cs="Arial"/>
-          <w:color w:val="000000"/>
-          <w:sz w:val="22"/>
-          <w:szCs w:val="22"/>
-        </w:rPr>
-        <w:t>sottoriportate</w:t>
-      </w:r>
-      <w:proofErr w:type="spellEnd"/>
-      <w:r>
-        <w:rPr>
-          <w:rFonts w:ascii="Arial" w:hAnsi="Arial" w:cs="Arial"/>
-          <w:color w:val="000000"/>
-          <w:sz w:val="22"/>
-          <w:szCs w:val="22"/>
-        </w:rPr>
-        <w:t xml:space="preserve"> prescrizioni urbanistiche</w:t>
+        <w:t>le sottoriportate prescrizioni urbanistiche</w:t>
       </w:r>
       <w:r>
         <w:rPr>
@@ -656,127 +565,7 @@
                 <w:sz w:val="22"/>
                 <w:szCs w:val="22"/>
               </w:rPr>
-              <w:t>[mappali;</w:t>
-            </w:r>
-            <w:proofErr w:type="spellStart"/>
-            <w:r>
-              <w:rPr>
-                <w:rFonts w:ascii="Arial" w:hAnsi="Arial" w:cs="Arial"/>
-                <w:b/>
-                <w:bCs/>
-                <w:color w:val="000000"/>
-                <w:sz w:val="22"/>
-                <w:szCs w:val="22"/>
-              </w:rPr>
-              <w:t>block=w</w:t>
-            </w:r>
-            <w:proofErr w:type="spellEnd"/>
-            <w:r>
-              <w:rPr>
-                <w:rFonts w:ascii="Arial" w:hAnsi="Arial" w:cs="Arial"/>
-                <w:b/>
-                <w:bCs/>
-                <w:color w:val="000000"/>
-                <w:sz w:val="22"/>
-                <w:szCs w:val="22"/>
-              </w:rPr>
-              <w:t>:</w:t>
-            </w:r>
-            <w:proofErr w:type="spellStart"/>
-            <w:r>
-              <w:rPr>
-                <w:rFonts w:ascii="Arial" w:hAnsi="Arial" w:cs="Arial"/>
-                <w:b/>
-                <w:bCs/>
-                <w:color w:val="000000"/>
-                <w:sz w:val="22"/>
-                <w:szCs w:val="22"/>
-              </w:rPr>
-              <w:t>tr</w:t>
-            </w:r>
-            <w:proofErr w:type="spellEnd"/>
-            <w:r>
-              <w:rPr>
-                <w:rFonts w:ascii="Arial" w:hAnsi="Arial" w:cs="Arial"/>
-                <w:b/>
-                <w:bCs/>
-                <w:color w:val="000000"/>
-                <w:sz w:val="22"/>
-                <w:szCs w:val="22"/>
-              </w:rPr>
-              <w:t>;sub1=piani]Sezione Censuaria di [</w:t>
-            </w:r>
-            <w:proofErr w:type="spellStart"/>
-            <w:r>
-              <w:rPr>
-                <w:rFonts w:ascii="Arial" w:hAnsi="Arial" w:cs="Arial"/>
-                <w:b/>
-                <w:bCs/>
-                <w:color w:val="000000"/>
-                <w:sz w:val="22"/>
-                <w:szCs w:val="22"/>
-              </w:rPr>
-              <w:t>mappali.sezione</w:t>
-            </w:r>
-            <w:proofErr w:type="spellEnd"/>
-            <w:r>
-              <w:rPr>
-                <w:rFonts w:ascii="Arial" w:hAnsi="Arial" w:cs="Arial"/>
-                <w:b/>
-                <w:bCs/>
-                <w:color w:val="000000"/>
-                <w:sz w:val="22"/>
-                <w:szCs w:val="22"/>
-              </w:rPr>
-              <w:t>] Foglio [</w:t>
-            </w:r>
-            <w:proofErr w:type="spellStart"/>
-            <w:r>
-              <w:rPr>
-                <w:rFonts w:ascii="Arial" w:hAnsi="Arial" w:cs="Arial"/>
-                <w:b/>
-                <w:bCs/>
-                <w:color w:val="000000"/>
-                <w:sz w:val="22"/>
-                <w:szCs w:val="22"/>
-              </w:rPr>
-              <w:t>mappali.foglio</w:t>
-            </w:r>
-            <w:proofErr w:type="spellEnd"/>
-            <w:r>
-              <w:rPr>
-                <w:rFonts w:ascii="Arial" w:hAnsi="Arial" w:cs="Arial"/>
-                <w:b/>
-                <w:bCs/>
-                <w:color w:val="000000"/>
-                <w:sz w:val="22"/>
-                <w:szCs w:val="22"/>
-              </w:rPr>
-              <w:t>] Mappale [</w:t>
-            </w:r>
-            <w:proofErr w:type="spellStart"/>
-            <w:r>
-              <w:rPr>
-                <w:rFonts w:ascii="Arial" w:hAnsi="Arial" w:cs="Arial"/>
-                <w:b/>
-                <w:bCs/>
-                <w:color w:val="000000"/>
-                <w:sz w:val="22"/>
-                <w:szCs w:val="22"/>
-              </w:rPr>
-              <w:t>mappali.mappale</w:t>
-            </w:r>
-            <w:proofErr w:type="spellEnd"/>
-            <w:r>
-              <w:rPr>
-                <w:rFonts w:ascii="Arial" w:hAnsi="Arial" w:cs="Arial"/>
-                <w:b/>
-                <w:bCs/>
-                <w:color w:val="000000"/>
-                <w:sz w:val="22"/>
-                <w:szCs w:val="22"/>
-              </w:rPr>
-              <w:t>]</w:t>
+              <w:t>[mappali;block=w:tr;sub1=piani]Sezione Censuaria di [mappali.sezione] Foglio [mappali.foglio] Mappale [mappali.mappale]</w:t>
             </w:r>
           </w:p>
           <w:p>
@@ -803,27 +592,7 @@
                 <w:sz w:val="22"/>
                 <w:szCs w:val="22"/>
               </w:rPr>
-              <w:t>[mappali_sub1.vincolo;</w:t>
-            </w:r>
-            <w:proofErr w:type="spellStart"/>
-            <w:r>
-              <w:rPr>
-                <w:rFonts w:ascii="Arial" w:hAnsi="Arial" w:cs="Arial"/>
-                <w:color w:val="000000"/>
-                <w:sz w:val="22"/>
-                <w:szCs w:val="22"/>
-              </w:rPr>
-              <w:t>block=w</w:t>
-            </w:r>
-            <w:proofErr w:type="spellEnd"/>
-            <w:r>
-              <w:rPr>
-                <w:rFonts w:ascii="Arial" w:hAnsi="Arial" w:cs="Arial"/>
-                <w:color w:val="000000"/>
-                <w:sz w:val="22"/>
-                <w:szCs w:val="22"/>
-              </w:rPr>
-              <w:t>:p] [mappali_sub1.tavola] zona [mappali_sub1.sigla] [mappali_sub1.percentuale]</w:t>
+              <w:t>[mappali_sub1.testo;block=w:p] [mappali_sub1.percentuale]</w:t>
             </w:r>
           </w:p>
           <w:p>
@@ -920,61 +689,40 @@
           <w:sz w:val="22"/>
           <w:szCs w:val="22"/>
         </w:rPr>
-        <w:t>[normativa_prg.testo;</w:t>
-      </w:r>
-      <w:proofErr w:type="spellStart"/>
-      <w:r>
-        <w:rPr>
-          <w:rFonts w:ascii="Arial" w:hAnsi="Arial" w:cs="Arial"/>
-          <w:color w:val="000000"/>
-          <w:sz w:val="22"/>
-          <w:szCs w:val="22"/>
-        </w:rPr>
-        <w:t>block=w</w:t>
-      </w:r>
-      <w:proofErr w:type="spellEnd"/>
-      <w:r>
-        <w:rPr>
-          <w:rFonts w:ascii="Arial" w:hAnsi="Arial" w:cs="Arial"/>
-          <w:color w:val="000000"/>
-          <w:sz w:val="22"/>
-          <w:szCs w:val="22"/>
-        </w:rPr>
-        <w:t>:p;]</w:t>
-      </w:r>
-    </w:p>
-    <w:p>
-      <w:pPr>
-        <w:widowControl w:val="0"/>
-        <w:tabs>
-          <w:tab w:val="left" w:pos="90"/>
-        </w:tabs>
-        <w:autoSpaceDE w:val="0"/>
-        <w:autoSpaceDN w:val="0"/>
-        <w:adjustRightInd w:val="0"/>
-        <w:rPr>
-          <w:rFonts w:ascii="Arial" w:hAnsi="Arial" w:cs="Arial"/>
-          <w:color w:val="000000"/>
-          <w:sz w:val="22"/>
-          <w:szCs w:val="22"/>
-        </w:rPr>
-      </w:pPr>
-    </w:p>
-    <w:p>
-      <w:pPr>
-        <w:widowControl w:val="0"/>
-        <w:tabs>
-          <w:tab w:val="left" w:pos="90"/>
-        </w:tabs>
-        <w:autoSpaceDE w:val="0"/>
-        <w:autoSpaceDN w:val="0"/>
-        <w:adjustRightInd w:val="0"/>
-        <w:rPr>
-          <w:rFonts w:ascii="Arial" w:hAnsi="Arial" w:cs="Arial"/>
-          <w:color w:val="000000"/>
-        </w:rPr>
-      </w:pPr>
-      <w:proofErr w:type="spellStart"/>
+        <w:t>[normativa_prg.testo;block=w:p;]</w:t>
+      </w:r>
+    </w:p>
+    <w:p>
+      <w:pPr>
+        <w:widowControl w:val="0"/>
+        <w:tabs>
+          <w:tab w:val="left" w:pos="90"/>
+        </w:tabs>
+        <w:autoSpaceDE w:val="0"/>
+        <w:autoSpaceDN w:val="0"/>
+        <w:adjustRightInd w:val="0"/>
+        <w:rPr>
+          <w:rFonts w:ascii="Arial" w:hAnsi="Arial" w:cs="Arial"/>
+          <w:color w:val="000000"/>
+          <w:sz w:val="22"/>
+          <w:szCs w:val="22"/>
+        </w:rPr>
+      </w:pPr>
+    </w:p>
+    <w:p>
+      <w:pPr>
+        <w:widowControl w:val="0"/>
+        <w:tabs>
+          <w:tab w:val="left" w:pos="90"/>
+        </w:tabs>
+        <w:autoSpaceDE w:val="0"/>
+        <w:autoSpaceDN w:val="0"/>
+        <w:adjustRightInd w:val="0"/>
+        <w:rPr>
+          <w:rFonts w:ascii="Arial" w:hAnsi="Arial" w:cs="Arial"/>
+          <w:color w:val="000000"/>
+        </w:rPr>
+      </w:pPr>
       <w:r>
         <w:rPr>
           <w:rFonts w:ascii="Arial" w:hAnsi="Arial" w:cs="Arial"/>
@@ -984,7 +732,6 @@
         </w:rPr>
         <w:t>P.T.C.P.</w:t>
       </w:r>
-      <w:proofErr w:type="spellEnd"/>
     </w:p>
     <w:p>
       <w:pPr>
@@ -1009,27 +756,7 @@
           <w:sz w:val="22"/>
           <w:szCs w:val="22"/>
         </w:rPr>
-        <w:t xml:space="preserve">Il livello locale del Piano Territoriale di Coordinamento Paesistico, approvato dalla Regione Liguria con deliberazione del Consiglio Regionale n. 6 del 26/02/90 e </w:t>
-      </w:r>
-      <w:proofErr w:type="spellStart"/>
-      <w:r>
-        <w:rPr>
-          <w:rFonts w:ascii="Arial" w:hAnsi="Arial" w:cs="Arial"/>
-          <w:color w:val="000000"/>
-          <w:sz w:val="22"/>
-          <w:szCs w:val="22"/>
-        </w:rPr>
-        <w:t>s.m.i.</w:t>
-      </w:r>
-      <w:proofErr w:type="spellEnd"/>
-      <w:r>
-        <w:rPr>
-          <w:rFonts w:ascii="Arial" w:hAnsi="Arial" w:cs="Arial"/>
-          <w:color w:val="000000"/>
-          <w:sz w:val="22"/>
-          <w:szCs w:val="22"/>
-        </w:rPr>
-        <w:t xml:space="preserve"> assoggetta l’area alle seguenti disposizioni:</w:t>
+        <w:t>Il livello locale del Piano Territoriale di Coordinamento Paesistico, approvato dalla Regione Liguria con deliberazione del Consiglio Regionale n. 6 del 26/02/90 e s.m.i. assoggetta l’area alle seguenti disposizioni:</w:t>
       </w:r>
     </w:p>
     <w:p>
@@ -1055,59 +782,38 @@
           <w:sz w:val="22"/>
           <w:szCs w:val="22"/>
         </w:rPr>
-        <w:t>[normativa_ptcp.testo;</w:t>
-      </w:r>
-      <w:proofErr w:type="spellStart"/>
-      <w:r>
-        <w:rPr>
-          <w:rFonts w:ascii="Arial" w:hAnsi="Arial" w:cs="Arial"/>
-          <w:bCs/>
-          <w:sz w:val="22"/>
-          <w:szCs w:val="22"/>
-        </w:rPr>
-        <w:t>block=w</w:t>
-      </w:r>
-      <w:proofErr w:type="spellEnd"/>
-      <w:r>
-        <w:rPr>
-          <w:rFonts w:ascii="Arial" w:hAnsi="Arial" w:cs="Arial"/>
-          <w:bCs/>
-          <w:sz w:val="22"/>
-          <w:szCs w:val="22"/>
-        </w:rPr>
-        <w:t>:p]</w:t>
-      </w:r>
-    </w:p>
-    <w:p>
-      <w:pPr>
-        <w:widowControl w:val="0"/>
-        <w:tabs>
-          <w:tab w:val="left" w:pos="90"/>
-        </w:tabs>
-        <w:autoSpaceDE w:val="0"/>
-        <w:autoSpaceDN w:val="0"/>
-        <w:adjustRightInd w:val="0"/>
-        <w:rPr>
-          <w:rFonts w:ascii="Arial" w:hAnsi="Arial" w:cs="Arial"/>
-          <w:sz w:val="22"/>
-          <w:szCs w:val="22"/>
-        </w:rPr>
-      </w:pPr>
-    </w:p>
-    <w:p>
-      <w:pPr>
-        <w:widowControl w:val="0"/>
-        <w:tabs>
-          <w:tab w:val="left" w:pos="90"/>
-        </w:tabs>
-        <w:autoSpaceDE w:val="0"/>
-        <w:autoSpaceDN w:val="0"/>
-        <w:adjustRightInd w:val="0"/>
-        <w:rPr>
-          <w:rFonts w:ascii="Arial" w:hAnsi="Arial" w:cs="Arial"/>
-        </w:rPr>
-      </w:pPr>
-      <w:proofErr w:type="spellStart"/>
+        <w:t>[normativa_ptcp.testo;block=w:p]</w:t>
+      </w:r>
+    </w:p>
+    <w:p>
+      <w:pPr>
+        <w:widowControl w:val="0"/>
+        <w:tabs>
+          <w:tab w:val="left" w:pos="90"/>
+        </w:tabs>
+        <w:autoSpaceDE w:val="0"/>
+        <w:autoSpaceDN w:val="0"/>
+        <w:adjustRightInd w:val="0"/>
+        <w:rPr>
+          <w:rFonts w:ascii="Arial" w:hAnsi="Arial" w:cs="Arial"/>
+          <w:sz w:val="22"/>
+          <w:szCs w:val="22"/>
+        </w:rPr>
+      </w:pPr>
+    </w:p>
+    <w:p>
+      <w:pPr>
+        <w:widowControl w:val="0"/>
+        <w:tabs>
+          <w:tab w:val="left" w:pos="90"/>
+        </w:tabs>
+        <w:autoSpaceDE w:val="0"/>
+        <w:autoSpaceDN w:val="0"/>
+        <w:adjustRightInd w:val="0"/>
+        <w:rPr>
+          <w:rFonts w:ascii="Arial" w:hAnsi="Arial" w:cs="Arial"/>
+        </w:rPr>
+      </w:pPr>
       <w:r>
         <w:rPr>
           <w:rFonts w:ascii="Arial" w:hAnsi="Arial" w:cs="Arial"/>
@@ -1116,7 +822,6 @@
         </w:rPr>
         <w:t>D.P.L.P.</w:t>
       </w:r>
-      <w:proofErr w:type="spellEnd"/>
     </w:p>
     <w:p>
       <w:pPr>
@@ -1149,27 +854,7 @@
           <w:sz w:val="22"/>
           <w:szCs w:val="22"/>
         </w:rPr>
-        <w:t xml:space="preserve">ione n. 80 del 27/09/2012 è stata adottata la Disciplina Paesistica di Livello Puntuale che assoggetta l’attività </w:t>
-      </w:r>
-      <w:proofErr w:type="spellStart"/>
-      <w:r>
-        <w:rPr>
-          <w:rFonts w:ascii="Arial" w:hAnsi="Arial" w:cs="Arial"/>
-          <w:color w:val="000000"/>
-          <w:sz w:val="22"/>
-          <w:szCs w:val="22"/>
-        </w:rPr>
-        <w:t>edilizio-urbanistica</w:t>
-      </w:r>
-      <w:proofErr w:type="spellEnd"/>
-      <w:r>
-        <w:rPr>
-          <w:rFonts w:ascii="Arial" w:hAnsi="Arial" w:cs="Arial"/>
-          <w:color w:val="000000"/>
-          <w:sz w:val="22"/>
-          <w:szCs w:val="22"/>
-        </w:rPr>
-        <w:t xml:space="preserve"> alle disposizioni contenute nelle Norme di Attuazione e nelle Schede di Unità Paesistica.</w:t>
+        <w:t>ione n. 80 del 27/09/2012 è stata adottata la Disciplina Paesistica di Livello Puntuale che assoggetta l’attività edilizio-urbanistica alle disposizioni contenute nelle Norme di Attuazione e nelle Schede di Unità Paesistica.</w:t>
       </w:r>
     </w:p>
     <w:p>
@@ -1210,120 +895,78 @@
           <w:bCs/>
           <w:color w:val="000000"/>
         </w:rPr>
-        <w:t xml:space="preserve">PIANI </w:t>
-      </w:r>
-      <w:proofErr w:type="spellStart"/>
-      <w:r>
+        <w:t>PIANI DI BACINO</w:t>
+      </w:r>
+    </w:p>
+    <w:p>
+      <w:pPr>
+        <w:widowControl w:val="0"/>
+        <w:tabs>
+          <w:tab w:val="left" w:pos="90"/>
+        </w:tabs>
+        <w:autoSpaceDE w:val="0"/>
+        <w:autoSpaceDN w:val="0"/>
+        <w:adjustRightInd w:val="0"/>
+        <w:rPr>
+          <w:rFonts w:ascii="Arial" w:hAnsi="Arial" w:cs="Arial"/>
+          <w:bCs/>
+          <w:color w:val="000000"/>
+          <w:sz w:val="22"/>
+          <w:szCs w:val="22"/>
+        </w:rPr>
+      </w:pPr>
+      <w:r>
+        <w:rPr>
+          <w:rFonts w:ascii="Arial" w:hAnsi="Arial" w:cs="Arial"/>
+          <w:bCs/>
+          <w:color w:val="000000"/>
+          <w:sz w:val="22"/>
+          <w:szCs w:val="22"/>
+        </w:rPr>
+        <w:t>[normativa_pianodibacino.testo;block=w:p]</w:t>
+      </w:r>
+    </w:p>
+    <w:p>
+      <w:pPr>
+        <w:widowControl w:val="0"/>
+        <w:tabs>
+          <w:tab w:val="left" w:pos="90"/>
+        </w:tabs>
+        <w:autoSpaceDE w:val="0"/>
+        <w:autoSpaceDN w:val="0"/>
+        <w:adjustRightInd w:val="0"/>
         <w:rPr>
           <w:rFonts w:ascii="Arial" w:hAnsi="Arial" w:cs="Arial"/>
           <w:b/>
           <w:bCs/>
           <w:color w:val="000000"/>
-        </w:rPr>
-        <w:t>DI</w:t>
-      </w:r>
-      <w:proofErr w:type="spellEnd"/>
-      <w:r>
+          <w:sz w:val="22"/>
+          <w:szCs w:val="22"/>
+        </w:rPr>
+      </w:pPr>
+    </w:p>
+    <w:p>
+      <w:pPr>
+        <w:widowControl w:val="0"/>
+        <w:tabs>
+          <w:tab w:val="left" w:pos="90"/>
+        </w:tabs>
+        <w:autoSpaceDE w:val="0"/>
+        <w:autoSpaceDN w:val="0"/>
+        <w:adjustRightInd w:val="0"/>
         <w:rPr>
           <w:rFonts w:ascii="Arial" w:hAnsi="Arial" w:cs="Arial"/>
           <w:b/>
           <w:bCs/>
           <w:color w:val="000000"/>
         </w:rPr>
-        <w:t xml:space="preserve"> BACINO</w:t>
-      </w:r>
-    </w:p>
-    <w:p>
-      <w:pPr>
-        <w:widowControl w:val="0"/>
-        <w:tabs>
-          <w:tab w:val="left" w:pos="90"/>
-        </w:tabs>
-        <w:autoSpaceDE w:val="0"/>
-        <w:autoSpaceDN w:val="0"/>
-        <w:adjustRightInd w:val="0"/>
-        <w:rPr>
-          <w:rFonts w:ascii="Arial" w:hAnsi="Arial" w:cs="Arial"/>
-          <w:bCs/>
-          <w:color w:val="000000"/>
-          <w:sz w:val="22"/>
-          <w:szCs w:val="22"/>
-        </w:rPr>
-      </w:pPr>
-      <w:r>
-        <w:rPr>
-          <w:rFonts w:ascii="Arial" w:hAnsi="Arial" w:cs="Arial"/>
-          <w:bCs/>
-          <w:color w:val="000000"/>
-          <w:sz w:val="22"/>
-          <w:szCs w:val="22"/>
-        </w:rPr>
-        <w:t>[normativa_pianodibacino.testo;</w:t>
-      </w:r>
-      <w:proofErr w:type="spellStart"/>
-      <w:r>
-        <w:rPr>
-          <w:rFonts w:ascii="Arial" w:hAnsi="Arial" w:cs="Arial"/>
-          <w:bCs/>
-          <w:color w:val="000000"/>
-          <w:sz w:val="22"/>
-          <w:szCs w:val="22"/>
-        </w:rPr>
-        <w:t>block=w</w:t>
-      </w:r>
-      <w:proofErr w:type="spellEnd"/>
-      <w:r>
-        <w:rPr>
-          <w:rFonts w:ascii="Arial" w:hAnsi="Arial" w:cs="Arial"/>
-          <w:bCs/>
-          <w:color w:val="000000"/>
-          <w:sz w:val="22"/>
-          <w:szCs w:val="22"/>
-        </w:rPr>
-        <w:t>:p]</w:t>
-      </w:r>
-    </w:p>
-    <w:p>
-      <w:pPr>
-        <w:widowControl w:val="0"/>
-        <w:tabs>
-          <w:tab w:val="left" w:pos="90"/>
-        </w:tabs>
-        <w:autoSpaceDE w:val="0"/>
-        <w:autoSpaceDN w:val="0"/>
-        <w:adjustRightInd w:val="0"/>
+      </w:pPr>
+      <w:r>
         <w:rPr>
           <w:rFonts w:ascii="Arial" w:hAnsi="Arial" w:cs="Arial"/>
           <w:b/>
           <w:bCs/>
           <w:color w:val="000000"/>
-          <w:sz w:val="22"/>
-          <w:szCs w:val="22"/>
-        </w:rPr>
-      </w:pPr>
-    </w:p>
-    <w:p>
-      <w:pPr>
-        <w:widowControl w:val="0"/>
-        <w:tabs>
-          <w:tab w:val="left" w:pos="90"/>
-        </w:tabs>
-        <w:autoSpaceDE w:val="0"/>
-        <w:autoSpaceDN w:val="0"/>
-        <w:adjustRightInd w:val="0"/>
-        <w:rPr>
-          <w:rFonts w:ascii="Arial" w:hAnsi="Arial" w:cs="Arial"/>
-          <w:b/>
-          <w:bCs/>
-          <w:color w:val="000000"/>
-        </w:rPr>
-      </w:pPr>
-      <w:r>
-        <w:rPr>
-          <w:rFonts w:ascii="Arial" w:hAnsi="Arial" w:cs="Arial"/>
-          <w:b/>
-          <w:bCs/>
-          <w:color w:val="000000"/>
         </w:rPr>
         <w:t>ALTRI VINCOLI</w:t>
       </w:r>
@@ -1351,7 +994,7 @@
           <w:sz w:val="22"/>
           <w:szCs w:val="22"/>
         </w:rPr>
-        <w:t>L'area oggetto del presente certificato è soggetta, inoltre, ai seguenti vincoli:</w:t>
+        <w:t>Tutto il territorio comunale è inoltre soggetto al seguente vincolo:</w:t>
       </w:r>
     </w:p>
     <w:p>
@@ -1372,18 +1015,61 @@
         <w:rPr>
           <w:rFonts w:ascii="Arial" w:hAnsi="Arial" w:cs="Arial"/>
           <w:color w:val="000000"/>
-          <w:sz w:val="18"/>
-          <w:szCs w:val="18"/>
-        </w:rPr>
-      </w:pPr>
-      <w:r>
-        <w:rPr>
-          <w:rFonts w:ascii="Arial" w:hAnsi="Arial" w:cs="Arial"/>
-          <w:color w:val="000000"/>
-          <w:sz w:val="18"/>
-          <w:szCs w:val="18"/>
+          <w:sz w:val="22"/>
+          <w:szCs w:val="22"/>
+        </w:rPr>
+      </w:pPr>
+      <w:r>
+        <w:rPr>
+          <w:rFonts w:ascii="Arial" w:hAnsi="Arial" w:cs="Arial"/>
+          <w:color w:val="000000"/>
+          <w:sz w:val="22"/>
+          <w:szCs w:val="22"/>
         </w:rPr>
         <w:t>Zona sismica di cui alla Legge 02.02.1974 n. 64 (D.M. LL. PP. 27.07.1982, Ordinanza Presidente Consiglio dei Ministri n. 3274 del 20/03/03 e Delibera Giunta Regionale n. 530 del 16/05/2003);</w:t>
+      </w:r>
+    </w:p>
+    <w:p>
+      <w:pPr>
+        <w:widowControl w:val="0"/>
+        <w:tabs>
+          <w:tab w:val="left" w:pos="90"/>
+        </w:tabs>
+        <w:autoSpaceDE w:val="0"/>
+        <w:autoSpaceDN w:val="0"/>
+        <w:adjustRightInd w:val="0"/>
+        <w:jc w:val="both"/>
+        <w:rPr>
+          <w:rFonts w:ascii="Arial" w:hAnsi="Arial" w:cs="Arial"/>
+          <w:color w:val="000000"/>
+          <w:sz w:val="22"/>
+          <w:szCs w:val="22"/>
+        </w:rPr>
+      </w:pPr>
+    </w:p>
+    <w:p>
+      <w:pPr>
+        <w:widowControl w:val="0"/>
+        <w:tabs>
+          <w:tab w:val="left" w:pos="90"/>
+        </w:tabs>
+        <w:autoSpaceDE w:val="0"/>
+        <w:autoSpaceDN w:val="0"/>
+        <w:adjustRightInd w:val="0"/>
+        <w:jc w:val="both"/>
+        <w:rPr>
+          <w:rFonts w:ascii="Arial" w:hAnsi="Arial" w:cs="Arial"/>
+          <w:b/>
+          <w:color w:val="000000"/>
+        </w:rPr>
+      </w:pPr>
+      <w:r>
+        <w:rPr>
+          <w:rFonts w:ascii="Arial" w:hAnsi="Arial" w:cs="Arial"/>
+          <w:b/>
+          <w:color w:val="000000"/>
+        </w:rPr>
+        <w:t>VINCOLI NON URBANISTICI - Riferimenti normativi</w:t>
       </w:r>
     </w:p>
     <w:p>
@@ -1404,38 +1090,18 @@
         <w:rPr>
           <w:rFonts w:ascii="Arial" w:hAnsi="Arial" w:cs="Arial"/>
           <w:color w:val="000000"/>
-          <w:sz w:val="18"/>
-          <w:szCs w:val="18"/>
+          <w:sz w:val="22"/>
+          <w:szCs w:val="22"/>
         </w:rPr>
       </w:pPr>
       <w:r>
         <w:rPr>
           <w:rFonts w:ascii="Arial" w:hAnsi="Arial" w:cs="Arial"/>
           <w:bCs/>
-          <w:sz w:val="18"/>
-          <w:szCs w:val="18"/>
-        </w:rPr>
-        <w:t>[normativa_vincoli.testo;</w:t>
-      </w:r>
-      <w:proofErr w:type="spellStart"/>
-      <w:r>
-        <w:rPr>
-          <w:rFonts w:ascii="Arial" w:hAnsi="Arial" w:cs="Arial"/>
-          <w:bCs/>
-          <w:sz w:val="18"/>
-          <w:szCs w:val="18"/>
-        </w:rPr>
-        <w:t>block=w</w:t>
-      </w:r>
-      <w:proofErr w:type="spellEnd"/>
-      <w:r>
-        <w:rPr>
-          <w:rFonts w:ascii="Arial" w:hAnsi="Arial" w:cs="Arial"/>
-          <w:bCs/>
-          <w:sz w:val="18"/>
-          <w:szCs w:val="18"/>
-        </w:rPr>
-        <w:t>:p]</w:t>
+          <w:sz w:val="22"/>
+          <w:szCs w:val="22"/>
+        </w:rPr>
+        <w:t>[normativa_vincoli.testo;block=w:p]</w:t>
       </w:r>
     </w:p>
     <w:p>
@@ -1513,28 +1179,7 @@
           <w:sz w:val="22"/>
           <w:szCs w:val="22"/>
         </w:rPr>
-        <w:lastRenderedPageBreak/>
-        <w:t xml:space="preserve">Ai fini della stipula o della trascrizione di atti, il certificato urbanistico conserva validità per un anno dalla data del rilascio se, per dichiarazione dell’alienante o di uno dei condividenti, non siano intervenute modificazioni degli strumenti urbanistici (art. 50 c. 2 LR 06.06.2008 n. 16 e </w:t>
-      </w:r>
-      <w:proofErr w:type="spellStart"/>
-      <w:r>
-        <w:rPr>
-          <w:rFonts w:ascii="Arial" w:hAnsi="Arial" w:cs="Arial"/>
-          <w:color w:val="000000"/>
-          <w:sz w:val="22"/>
-          <w:szCs w:val="22"/>
-        </w:rPr>
-        <w:t>s.m.i.</w:t>
-      </w:r>
-      <w:proofErr w:type="spellEnd"/>
-      <w:r>
-        <w:rPr>
-          <w:rFonts w:ascii="Arial" w:hAnsi="Arial" w:cs="Arial"/>
-          <w:color w:val="000000"/>
-          <w:sz w:val="22"/>
-          <w:szCs w:val="22"/>
-        </w:rPr>
-        <w:t xml:space="preserve"> - Disciplina dell'attività Edilizia).</w:t>
+        <w:t>Ai fini della stipula o della trascrizione di atti, il certificato urbanistico conserva validità per un anno dalla data del rilascio se, per dichiarazione dell’alienante o di uno dei condividenti, non siano intervenute modificazioni degli strumenti urbanistici (art. 50 c. 2 LR 06.06.2008 n. 16 e s.m.i. - Disciplina dell'attività Edilizia).</w:t>
       </w:r>
     </w:p>
     <w:p>
@@ -1583,9 +1228,8 @@
           <w:sz w:val="22"/>
           <w:szCs w:val="22"/>
         </w:rPr>
-        <w:t xml:space="preserve">Il presente certificato, ad uso arrotondamento piccola proprietà contadina, viene rilasciato in carta libera in applicazione dell'art. 5 della Tabella, allegato B, annessa al DPR 26/10/1972 </w:t>
-      </w:r>
-      <w:proofErr w:type="spellStart"/>
+        <w:t>Il presente certificato, ad uso arrotondamento piccola proprietà contadina, viene rilasciato in carta libera in applicazione dell'art. 5 della Tabella, allegato B, annessa al DPR 26/10/1972 n° 642, giusta risoluzione della Direzione Generale delle Tasse del 29.12.</w:t>
+      </w:r>
       <w:r>
         <w:rPr>
           <w:rFonts w:ascii="Arial" w:hAnsi="Arial" w:cs="Arial"/>
@@ -1594,9 +1238,8 @@
           <w:sz w:val="22"/>
           <w:szCs w:val="22"/>
         </w:rPr>
-        <w:t>n°</w:t>
-      </w:r>
-      <w:proofErr w:type="spellEnd"/>
+        <w:t>19</w:t>
+      </w:r>
       <w:r>
         <w:rPr>
           <w:rFonts w:ascii="Arial" w:hAnsi="Arial" w:cs="Arial"/>
@@ -1605,29 +1248,51 @@
           <w:sz w:val="22"/>
           <w:szCs w:val="22"/>
         </w:rPr>
-        <w:t xml:space="preserve"> 642, giusta risoluzione della Direzione Generale delle Tasse del 29.12.92 </w:t>
-      </w:r>
-      <w:proofErr w:type="spellStart"/>
-      <w:r>
-        <w:rPr>
-          <w:rFonts w:ascii="Arial" w:hAnsi="Arial" w:cs="Arial"/>
-          <w:iCs/>
-          <w:color w:val="000000"/>
-          <w:sz w:val="22"/>
-          <w:szCs w:val="22"/>
-        </w:rPr>
-        <w:t>n°</w:t>
-      </w:r>
-      <w:proofErr w:type="spellEnd"/>
-      <w:r>
-        <w:rPr>
-          <w:rFonts w:ascii="Arial" w:hAnsi="Arial" w:cs="Arial"/>
-          <w:iCs/>
-          <w:color w:val="000000"/>
-          <w:sz w:val="22"/>
-          <w:szCs w:val="22"/>
-        </w:rPr>
-        <w:t xml:space="preserve"> 390587/92.</w:t>
+        <w:t>92 n° 390587/92.</w:t>
+      </w:r>
+    </w:p>
+    <w:p>
+      <w:pPr>
+        <w:widowControl w:val="0"/>
+        <w:tabs>
+          <w:tab w:val="left" w:pos="90"/>
+          <w:tab w:val="left" w:pos="2211"/>
+          <w:tab w:val="left" w:pos="6519"/>
+        </w:tabs>
+        <w:autoSpaceDE w:val="0"/>
+        <w:autoSpaceDN w:val="0"/>
+        <w:adjustRightInd w:val="0"/>
+        <w:rPr>
+          <w:rFonts w:ascii="Arial" w:hAnsi="Arial" w:cs="Arial"/>
+          <w:sz w:val="22"/>
+          <w:szCs w:val="22"/>
+        </w:rPr>
+      </w:pPr>
+    </w:p>
+    <w:p>
+      <w:pPr>
+        <w:widowControl w:val="0"/>
+        <w:tabs>
+          <w:tab w:val="left" w:pos="90"/>
+          <w:tab w:val="left" w:pos="2211"/>
+          <w:tab w:val="left" w:pos="6519"/>
+        </w:tabs>
+        <w:autoSpaceDE w:val="0"/>
+        <w:autoSpaceDN w:val="0"/>
+        <w:adjustRightInd w:val="0"/>
+        <w:rPr>
+          <w:rFonts w:ascii="Arial" w:hAnsi="Arial" w:cs="Arial"/>
+          <w:sz w:val="22"/>
+          <w:szCs w:val="22"/>
+        </w:rPr>
+      </w:pPr>
+      <w:r>
+        <w:rPr>
+          <w:rFonts w:ascii="Arial" w:hAnsi="Arial" w:cs="Arial"/>
+          <w:sz w:val="22"/>
+          <w:szCs w:val="22"/>
+        </w:rPr>
+        <w:t>Ai sensi dell'art. 15 della Legge 183/2011 il presente certificato non può essere prodotto agli organi della pubblica amministrazione o ai privati gestori di pubblici servizi.</w:t>
       </w:r>
     </w:p>
     <w:p>

--- a/praticaweb/modelli/CDU arrotondamento piccola proprieta contadina.docx
+++ b/praticaweb/modelli/CDU arrotondamento piccola proprieta contadina.docx
@@ -812,79 +812,6 @@
         <w:adjustRightInd w:val="0"/>
         <w:rPr>
           <w:rFonts w:ascii="Arial" w:hAnsi="Arial" w:cs="Arial"/>
-        </w:rPr>
-      </w:pPr>
-      <w:r>
-        <w:rPr>
-          <w:rFonts w:ascii="Arial" w:hAnsi="Arial" w:cs="Arial"/>
-          <w:b/>
-          <w:bCs/>
-        </w:rPr>
-        <w:t>D.P.L.P.</w:t>
-      </w:r>
-    </w:p>
-    <w:p>
-      <w:pPr>
-        <w:widowControl w:val="0"/>
-        <w:tabs>
-          <w:tab w:val="left" w:pos="90"/>
-        </w:tabs>
-        <w:autoSpaceDE w:val="0"/>
-        <w:autoSpaceDN w:val="0"/>
-        <w:adjustRightInd w:val="0"/>
-        <w:rPr>
-          <w:rFonts w:ascii="Arial" w:hAnsi="Arial" w:cs="Arial"/>
-          <w:color w:val="000000"/>
-          <w:sz w:val="22"/>
-          <w:szCs w:val="22"/>
-        </w:rPr>
-      </w:pPr>
-      <w:r>
-        <w:rPr>
-          <w:rFonts w:ascii="Arial" w:hAnsi="Arial" w:cs="Arial"/>
-          <w:sz w:val="22"/>
-          <w:szCs w:val="22"/>
-        </w:rPr>
-        <w:t>Con Deliberaz</w:t>
-      </w:r>
-      <w:r>
-        <w:rPr>
-          <w:rFonts w:ascii="Arial" w:hAnsi="Arial" w:cs="Arial"/>
-          <w:color w:val="000000"/>
-          <w:sz w:val="22"/>
-          <w:szCs w:val="22"/>
-        </w:rPr>
-        <w:t>ione n. 80 del 27/09/2012 è stata adottata la Disciplina Paesistica di Livello Puntuale che assoggetta l’attività edilizio-urbanistica alle disposizioni contenute nelle Norme di Attuazione e nelle Schede di Unità Paesistica.</w:t>
-      </w:r>
-    </w:p>
-    <w:p>
-      <w:pPr>
-        <w:widowControl w:val="0"/>
-        <w:tabs>
-          <w:tab w:val="left" w:pos="90"/>
-        </w:tabs>
-        <w:autoSpaceDE w:val="0"/>
-        <w:autoSpaceDN w:val="0"/>
-        <w:adjustRightInd w:val="0"/>
-        <w:rPr>
-          <w:rFonts w:ascii="Arial" w:hAnsi="Arial" w:cs="Arial"/>
-          <w:color w:val="000000"/>
-          <w:sz w:val="22"/>
-          <w:szCs w:val="22"/>
-        </w:rPr>
-      </w:pPr>
-    </w:p>
-    <w:p>
-      <w:pPr>
-        <w:widowControl w:val="0"/>
-        <w:tabs>
-          <w:tab w:val="left" w:pos="90"/>
-        </w:tabs>
-        <w:autoSpaceDE w:val="0"/>
-        <w:autoSpaceDN w:val="0"/>
-        <w:adjustRightInd w:val="0"/>
-        <w:rPr>
-          <w:rFonts w:ascii="Arial" w:hAnsi="Arial" w:cs="Arial"/>
           <w:color w:val="000000"/>
         </w:rPr>
       </w:pPr>
@@ -1179,7 +1106,17 @@
           <w:sz w:val="22"/>
           <w:szCs w:val="22"/>
         </w:rPr>
-        <w:t>Ai fini della stipula o della trascrizione di atti, il certificato urbanistico conserva validità per un anno dalla data del rilascio se, per dichiarazione dell’alienante o di uno dei condividenti, non siano intervenute modificazioni degli strumenti urbanistici (art. 50 c. 2 LR 06.06.2008 n. 16 e s.m.i. - Disciplina dell'attività Edilizia).</w:t>
+        <w:t xml:space="preserve">Ai fini della stipula o della trascrizione di atti, il certificato urbanistico conserva validità per un anno dalla data del rilascio se, per dichiarazione dell’alienante o di uno dei condividenti, non siano </w:t>
+      </w:r>
+      <w:r>
+        <w:rPr>
+          <w:rFonts w:ascii="Arial" w:hAnsi="Arial" w:cs="Arial"/>
+          <w:color w:val="000000"/>
+          <w:sz w:val="22"/>
+          <w:szCs w:val="22"/>
+        </w:rPr>
+        <w:lastRenderedPageBreak/>
+        <w:t>intervenute modificazioni degli strumenti urbanistici (art. 50 c. 2 LR 06.06.2008 n. 16 e s.m.i. - Disciplina dell'attività Edilizia).</w:t>
       </w:r>
     </w:p>
     <w:p>
@@ -1549,7 +1486,7 @@
           <w:sz w:val="22"/>
           <w:szCs w:val="22"/>
         </w:rPr>
-        <w:t>IL DIRIGENTE SETTORE TERRITORIO</w:t>
+        <w:t>IL DIRIGENTE</w:t>
       </w:r>
     </w:p>
     <w:p>
@@ -1563,14 +1500,15 @@
         <w:adjustRightInd w:val="0"/>
         <w:rPr>
           <w:rFonts w:ascii="Arial" w:hAnsi="Arial" w:cs="Arial"/>
-          <w:sz w:val="22"/>
-          <w:szCs w:val="22"/>
-        </w:rPr>
-      </w:pPr>
-      <w:r>
-        <w:rPr>
-          <w:rFonts w:ascii="Arial" w:hAnsi="Arial" w:cs="Arial"/>
           <w:b/>
+          <w:color w:val="000000"/>
+          <w:sz w:val="22"/>
+          <w:szCs w:val="22"/>
+        </w:rPr>
+      </w:pPr>
+      <w:r>
+        <w:rPr>
+          <w:rFonts w:ascii="Arial" w:hAnsi="Arial" w:cs="Arial"/>
           <w:sz w:val="22"/>
           <w:szCs w:val="22"/>
         </w:rPr>
@@ -1582,52 +1520,8 @@
           <w:sz w:val="22"/>
           <w:szCs w:val="22"/>
         </w:rPr>
-        <w:t>Responsabile Sportello Unico Edilizia</w:t>
-      </w:r>
-    </w:p>
-    <w:p>
-      <w:pPr>
-        <w:widowControl w:val="0"/>
-        <w:tabs>
-          <w:tab w:val="center" w:pos="6930"/>
-        </w:tabs>
-        <w:autoSpaceDE w:val="0"/>
-        <w:autoSpaceDN w:val="0"/>
-        <w:adjustRightInd w:val="0"/>
-        <w:rPr>
-          <w:rFonts w:ascii="Arial" w:hAnsi="Arial" w:cs="Arial"/>
-          <w:sz w:val="22"/>
-          <w:szCs w:val="22"/>
-        </w:rPr>
-      </w:pPr>
-      <w:r>
-        <w:rPr>
-          <w:rFonts w:ascii="Arial" w:hAnsi="Arial" w:cs="Arial"/>
-          <w:sz w:val="22"/>
-          <w:szCs w:val="22"/>
-        </w:rPr>
-        <w:tab/>
-        <w:t>Ing. Gian Paolo TRUCCHI</w:t>
-      </w:r>
-    </w:p>
-    <w:p>
-      <w:pPr>
-        <w:widowControl w:val="0"/>
-        <w:tabs>
-          <w:tab w:val="center" w:pos="4780"/>
-        </w:tabs>
-        <w:autoSpaceDE w:val="0"/>
-        <w:autoSpaceDN w:val="0"/>
-        <w:adjustRightInd w:val="0"/>
-        <w:jc w:val="center"/>
-        <w:rPr>
-          <w:rFonts w:ascii="Arial" w:hAnsi="Arial" w:cs="Arial"/>
-          <w:b/>
-          <w:color w:val="000000"/>
-          <w:sz w:val="22"/>
-          <w:szCs w:val="22"/>
-        </w:rPr>
-      </w:pPr>
+        <w:t>Ing. Mauro BADII</w:t>
+      </w:r>
     </w:p>
     <w:sectPr>
       <w:pgSz w:w="11904" w:h="16834" w:code="9"/>

--- a/praticaweb/modelli/CDU arrotondamento piccola proprieta contadina.docx
+++ b/praticaweb/modelli/CDU arrotondamento piccola proprieta contadina.docx
@@ -1,6 +1,6 @@
 
 <file path=word/document.xml><?xml version="1.0" encoding="utf-8"?>
-<w:document xmlns:ve="http://schemas.openxmlformats.org/markup-compatibility/2006" xmlns:o="urn:schemas-microsoft-com:office:office" xmlns:r="http://schemas.openxmlformats.org/officeDocument/2006/relationships" xmlns:m="http://schemas.openxmlformats.org/officeDocument/2006/math" xmlns:v="urn:schemas-microsoft-com:vml" xmlns:wp="http://schemas.openxmlformats.org/drawingml/2006/wordprocessingDrawing" xmlns:w10="urn:schemas-microsoft-com:office:word" xmlns:w="http://schemas.openxmlformats.org/wordprocessingml/2006/main" xmlns:wne="http://schemas.microsoft.com/office/word/2006/wordml">
+<w:document xmlns:wpc="http://schemas.microsoft.com/office/word/2010/wordprocessingCanvas" xmlns:mc="http://schemas.openxmlformats.org/markup-compatibility/2006" xmlns:o="urn:schemas-microsoft-com:office:office" xmlns:r="http://schemas.openxmlformats.org/officeDocument/2006/relationships" xmlns:m="http://schemas.openxmlformats.org/officeDocument/2006/math" xmlns:v="urn:schemas-microsoft-com:vml" xmlns:wp14="http://schemas.microsoft.com/office/word/2010/wordprocessingDrawing" xmlns:wp="http://schemas.openxmlformats.org/drawingml/2006/wordprocessingDrawing" xmlns:w10="urn:schemas-microsoft-com:office:word" xmlns:w="http://schemas.openxmlformats.org/wordprocessingml/2006/main" xmlns:w14="http://schemas.microsoft.com/office/word/2010/wordml" xmlns:wpg="http://schemas.microsoft.com/office/word/2010/wordprocessingGroup" xmlns:wpi="http://schemas.microsoft.com/office/word/2010/wordprocessingInk" xmlns:wne="http://schemas.microsoft.com/office/word/2006/wordml" xmlns:wps="http://schemas.microsoft.com/office/word/2010/wordprocessingShape" mc:Ignorable="w14 wp14">
   <w:body>
     <w:p>
       <w:pPr>
@@ -8,28 +8,17 @@
         <w:tabs>
           <w:tab w:val="center" w:pos="4780"/>
         </w:tabs>
-        <w:autoSpaceDE w:val="0"/>
-        <w:autoSpaceDN w:val="0"/>
-        <w:adjustRightInd w:val="0"/>
         <w:jc w:val="center"/>
-        <w:rPr>
-          <w:rFonts w:ascii="Arial" w:hAnsi="Arial" w:cs="Arial"/>
-          <w:sz w:val="22"/>
-          <w:szCs w:val="22"/>
-        </w:rPr>
-      </w:pPr>
-      <w:r>
-        <w:rPr>
-          <w:rFonts w:ascii="Arial" w:hAnsi="Arial" w:cs="Arial"/>
+      </w:pPr>
+      <w:r>
+        <w:rPr>
           <w:noProof/>
-          <w:sz w:val="22"/>
-          <w:szCs w:val="22"/>
         </w:rPr>
         <w:drawing>
           <wp:inline distT="0" distB="0" distL="0" distR="0">
             <wp:extent cx="1828800" cy="685800"/>
-            <wp:effectExtent l="19050" t="0" r="0" b="0"/>
-            <wp:docPr id="1" name="Immagine 1"/>
+            <wp:effectExtent l="0" t="0" r="0" b="0"/>
+            <wp:docPr id="1" name="Picture"/>
             <wp:cNvGraphicFramePr>
               <a:graphicFrameLocks xmlns:a="http://schemas.openxmlformats.org/drawingml/2006/main" noChangeAspect="1"/>
             </wp:cNvGraphicFramePr>
@@ -37,14 +26,13 @@
               <a:graphicData uri="http://schemas.openxmlformats.org/drawingml/2006/picture">
                 <pic:pic xmlns:pic="http://schemas.openxmlformats.org/drawingml/2006/picture">
                   <pic:nvPicPr>
-                    <pic:cNvPr id="0" name="Picture 1"/>
+                    <pic:cNvPr id="0" name="Picture"/>
                     <pic:cNvPicPr>
                       <a:picLocks noChangeAspect="1" noChangeArrowheads="1"/>
                     </pic:cNvPicPr>
                   </pic:nvPicPr>
                   <pic:blipFill>
-                    <a:blip r:embed="rId5" cstate="print"/>
-                    <a:srcRect/>
+                    <a:blip r:embed="rId6"/>
                     <a:stretch>
                       <a:fillRect/>
                     </a:stretch>
@@ -78,9 +66,6 @@
         <w:tabs>
           <w:tab w:val="center" w:pos="4780"/>
         </w:tabs>
-        <w:autoSpaceDE w:val="0"/>
-        <w:autoSpaceDN w:val="0"/>
-        <w:adjustRightInd w:val="0"/>
         <w:jc w:val="center"/>
         <w:rPr>
           <w:rFonts w:ascii="Arial" w:hAnsi="Arial" w:cs="Arial"/>
@@ -95,9 +80,6 @@
         <w:tabs>
           <w:tab w:val="center" w:pos="4780"/>
         </w:tabs>
-        <w:autoSpaceDE w:val="0"/>
-        <w:autoSpaceDN w:val="0"/>
-        <w:adjustRightInd w:val="0"/>
         <w:jc w:val="center"/>
         <w:rPr>
           <w:rFonts w:ascii="Arial" w:hAnsi="Arial" w:cs="Arial"/>
@@ -122,9 +104,6 @@
         <w:tabs>
           <w:tab w:val="center" w:pos="4762"/>
         </w:tabs>
-        <w:autoSpaceDE w:val="0"/>
-        <w:autoSpaceDN w:val="0"/>
-        <w:adjustRightInd w:val="0"/>
         <w:spacing w:before="37"/>
         <w:jc w:val="center"/>
         <w:rPr>
@@ -141,8 +120,19 @@
           <w:sz w:val="22"/>
           <w:szCs w:val="22"/>
         </w:rPr>
-        <w:t>ai sensi dell'art. 35 Legge Regionale 06.06.2008 n. 16 e s.m.i.</w:t>
-      </w:r>
+        <w:t xml:space="preserve">ai sensi dell'art. 35 Legge Regionale 06.06.2008 n. 16 e </w:t>
+      </w:r>
+      <w:proofErr w:type="spellStart"/>
+      <w:r>
+        <w:rPr>
+          <w:rFonts w:ascii="Arial" w:hAnsi="Arial" w:cs="Arial"/>
+          <w:color w:val="000000"/>
+          <w:sz w:val="22"/>
+          <w:szCs w:val="22"/>
+        </w:rPr>
+        <w:t>s.m.i.</w:t>
+      </w:r>
+      <w:proofErr w:type="spellEnd"/>
     </w:p>
     <w:p>
       <w:pPr>
@@ -150,9 +140,6 @@
         <w:tabs>
           <w:tab w:val="center" w:pos="4819"/>
         </w:tabs>
-        <w:autoSpaceDE w:val="0"/>
-        <w:autoSpaceDN w:val="0"/>
-        <w:adjustRightInd w:val="0"/>
         <w:jc w:val="center"/>
         <w:rPr>
           <w:rFonts w:ascii="Arial" w:hAnsi="Arial" w:cs="Arial"/>
@@ -177,27 +164,20 @@
         <w:tabs>
           <w:tab w:val="center" w:pos="4819"/>
         </w:tabs>
-        <w:autoSpaceDE w:val="0"/>
-        <w:autoSpaceDN w:val="0"/>
-        <w:adjustRightInd w:val="0"/>
-        <w:rPr>
-          <w:rFonts w:ascii="Arial" w:hAnsi="Arial" w:cs="Arial"/>
-          <w:color w:val="000000"/>
-          <w:sz w:val="22"/>
-          <w:szCs w:val="22"/>
-        </w:rPr>
-      </w:pPr>
-    </w:p>
-    <w:p>
-      <w:pPr>
-        <w:widowControl w:val="0"/>
-        <w:tabs>
-          <w:tab w:val="center" w:pos="4644"/>
-        </w:tabs>
-        <w:autoSpaceDE w:val="0"/>
-        <w:autoSpaceDN w:val="0"/>
-        <w:adjustRightInd w:val="0"/>
-        <w:spacing w:before="2"/>
+        <w:rPr>
+          <w:rFonts w:ascii="Arial" w:hAnsi="Arial" w:cs="Arial"/>
+          <w:color w:val="000000"/>
+          <w:sz w:val="22"/>
+          <w:szCs w:val="22"/>
+        </w:rPr>
+      </w:pPr>
+    </w:p>
+    <w:p>
+      <w:pPr>
+        <w:widowControl w:val="0"/>
+        <w:tabs>
+          <w:tab w:val="center" w:pos="4780"/>
+        </w:tabs>
         <w:jc w:val="center"/>
         <w:rPr>
           <w:rFonts w:ascii="Arial" w:hAnsi="Arial" w:cs="Arial"/>
@@ -213,7 +193,7 @@
           <w:bCs/>
           <w:color w:val="000000"/>
         </w:rPr>
-        <w:t>IL DIRIGENTE SETTORE TERRITORIO</w:t>
+        <w:t>IL DIRIGENTE</w:t>
       </w:r>
     </w:p>
     <w:p>
@@ -222,9 +202,6 @@
         <w:tabs>
           <w:tab w:val="center" w:pos="4780"/>
         </w:tabs>
-        <w:autoSpaceDE w:val="0"/>
-        <w:autoSpaceDN w:val="0"/>
-        <w:adjustRightInd w:val="0"/>
         <w:jc w:val="center"/>
         <w:rPr>
           <w:rFonts w:ascii="Arial" w:hAnsi="Arial" w:cs="Arial"/>
@@ -232,6 +209,15 @@
           <w:szCs w:val="22"/>
         </w:rPr>
       </w:pPr>
+      <w:r>
+        <w:rPr>
+          <w:rFonts w:ascii="Arial" w:hAnsi="Arial" w:cs="Arial"/>
+          <w:b/>
+          <w:bCs/>
+          <w:color w:val="000000"/>
+        </w:rPr>
+        <w:t>SETTORE SERVIZI ALLE IMPRESE, AL TERRITORIO E SVILUPPO SOSTENIBILE</w:t>
+      </w:r>
     </w:p>
     <w:p>
       <w:pPr>
@@ -239,9 +225,6 @@
         <w:tabs>
           <w:tab w:val="center" w:pos="4780"/>
         </w:tabs>
-        <w:autoSpaceDE w:val="0"/>
-        <w:autoSpaceDN w:val="0"/>
-        <w:adjustRightInd w:val="0"/>
         <w:jc w:val="center"/>
         <w:rPr>
           <w:rFonts w:ascii="Arial" w:hAnsi="Arial" w:cs="Arial"/>
@@ -264,9 +247,6 @@
         <w:tabs>
           <w:tab w:val="left" w:pos="90"/>
         </w:tabs>
-        <w:autoSpaceDE w:val="0"/>
-        <w:autoSpaceDN w:val="0"/>
-        <w:adjustRightInd w:val="0"/>
         <w:spacing w:before="147"/>
         <w:rPr>
           <w:rFonts w:ascii="Arial" w:hAnsi="Arial" w:cs="Arial"/>
@@ -282,18 +262,124 @@
           <w:sz w:val="22"/>
           <w:szCs w:val="22"/>
         </w:rPr>
-        <w:t>- Vista l'istanza prot. [cdu_richiesta.protocollo] in data [cdu_richiesta.data] del/lla Sig./Sig.ra [cdu_richiesta.richiedente]</w:t>
-      </w:r>
-    </w:p>
-    <w:p>
-      <w:pPr>
-        <w:widowControl w:val="0"/>
-        <w:tabs>
-          <w:tab w:val="left" w:pos="90"/>
-        </w:tabs>
-        <w:autoSpaceDE w:val="0"/>
-        <w:autoSpaceDN w:val="0"/>
-        <w:adjustRightInd w:val="0"/>
+        <w:t xml:space="preserve">- Vista l'istanza </w:t>
+      </w:r>
+      <w:proofErr w:type="spellStart"/>
+      <w:r>
+        <w:rPr>
+          <w:rFonts w:ascii="Arial" w:hAnsi="Arial" w:cs="Arial"/>
+          <w:color w:val="000000"/>
+          <w:sz w:val="22"/>
+          <w:szCs w:val="22"/>
+        </w:rPr>
+        <w:t>prot</w:t>
+      </w:r>
+      <w:proofErr w:type="spellEnd"/>
+      <w:r>
+        <w:rPr>
+          <w:rFonts w:ascii="Arial" w:hAnsi="Arial" w:cs="Arial"/>
+          <w:color w:val="000000"/>
+          <w:sz w:val="22"/>
+          <w:szCs w:val="22"/>
+        </w:rPr>
+        <w:t>. [</w:t>
+      </w:r>
+      <w:proofErr w:type="spellStart"/>
+      <w:r>
+        <w:rPr>
+          <w:rFonts w:ascii="Arial" w:hAnsi="Arial" w:cs="Arial"/>
+          <w:color w:val="000000"/>
+          <w:sz w:val="22"/>
+          <w:szCs w:val="22"/>
+        </w:rPr>
+        <w:t>cdu_richiesta.protocollo</w:t>
+      </w:r>
+      <w:proofErr w:type="spellEnd"/>
+      <w:r>
+        <w:rPr>
+          <w:rFonts w:ascii="Arial" w:hAnsi="Arial" w:cs="Arial"/>
+          <w:color w:val="000000"/>
+          <w:sz w:val="22"/>
+          <w:szCs w:val="22"/>
+        </w:rPr>
+        <w:t>] in data [</w:t>
+      </w:r>
+      <w:proofErr w:type="spellStart"/>
+      <w:r>
+        <w:rPr>
+          <w:rFonts w:ascii="Arial" w:hAnsi="Arial" w:cs="Arial"/>
+          <w:color w:val="000000"/>
+          <w:sz w:val="22"/>
+          <w:szCs w:val="22"/>
+        </w:rPr>
+        <w:t>cdu_richiesta.data</w:t>
+      </w:r>
+      <w:proofErr w:type="spellEnd"/>
+      <w:r>
+        <w:rPr>
+          <w:rFonts w:ascii="Arial" w:hAnsi="Arial" w:cs="Arial"/>
+          <w:color w:val="000000"/>
+          <w:sz w:val="22"/>
+          <w:szCs w:val="22"/>
+        </w:rPr>
+        <w:t>] del/</w:t>
+      </w:r>
+      <w:proofErr w:type="spellStart"/>
+      <w:r>
+        <w:rPr>
+          <w:rFonts w:ascii="Arial" w:hAnsi="Arial" w:cs="Arial"/>
+          <w:color w:val="000000"/>
+          <w:sz w:val="22"/>
+          <w:szCs w:val="22"/>
+        </w:rPr>
+        <w:t>lla</w:t>
+      </w:r>
+      <w:proofErr w:type="spellEnd"/>
+      <w:r>
+        <w:rPr>
+          <w:rFonts w:ascii="Arial" w:hAnsi="Arial" w:cs="Arial"/>
+          <w:color w:val="000000"/>
+          <w:sz w:val="22"/>
+          <w:szCs w:val="22"/>
+        </w:rPr>
+        <w:t xml:space="preserve"> </w:t>
+      </w:r>
+      <w:r>
+        <w:rPr>
+          <w:rFonts w:ascii="Arial" w:hAnsi="Arial" w:cs="Arial"/>
+          <w:color w:val="000000"/>
+          <w:sz w:val="22"/>
+          <w:szCs w:val="22"/>
+        </w:rPr>
+        <w:t>Sig./Sig.ra [</w:t>
+      </w:r>
+      <w:proofErr w:type="spellStart"/>
+      <w:r>
+        <w:rPr>
+          <w:rFonts w:ascii="Arial" w:hAnsi="Arial" w:cs="Arial"/>
+          <w:color w:val="000000"/>
+          <w:sz w:val="22"/>
+          <w:szCs w:val="22"/>
+        </w:rPr>
+        <w:t>cdu_richiesta.richiedente</w:t>
+      </w:r>
+      <w:proofErr w:type="spellEnd"/>
+      <w:r>
+        <w:rPr>
+          <w:rFonts w:ascii="Arial" w:hAnsi="Arial" w:cs="Arial"/>
+          <w:color w:val="000000"/>
+          <w:sz w:val="22"/>
+          <w:szCs w:val="22"/>
+        </w:rPr>
+        <w:t>]</w:t>
+      </w:r>
+    </w:p>
+    <w:p>
+      <w:pPr>
+        <w:widowControl w:val="0"/>
+        <w:tabs>
+          <w:tab w:val="left" w:pos="90"/>
+        </w:tabs>
         <w:spacing w:before="3"/>
         <w:rPr>
           <w:rFonts w:ascii="Arial" w:hAnsi="Arial" w:cs="Arial"/>
@@ -318,9 +404,6 @@
         <w:tabs>
           <w:tab w:val="left" w:pos="90"/>
         </w:tabs>
-        <w:autoSpaceDE w:val="0"/>
-        <w:autoSpaceDN w:val="0"/>
-        <w:adjustRightInd w:val="0"/>
         <w:rPr>
           <w:rFonts w:ascii="Arial" w:hAnsi="Arial" w:cs="Arial"/>
           <w:color w:val="000000"/>
@@ -344,9 +427,6 @@
         <w:tabs>
           <w:tab w:val="left" w:pos="90"/>
         </w:tabs>
-        <w:autoSpaceDE w:val="0"/>
-        <w:autoSpaceDN w:val="0"/>
-        <w:adjustRightInd w:val="0"/>
         <w:rPr>
           <w:rFonts w:ascii="Arial" w:hAnsi="Arial" w:cs="Arial"/>
           <w:color w:val="000000"/>
@@ -370,24 +450,30 @@
         <w:tabs>
           <w:tab w:val="left" w:pos="90"/>
         </w:tabs>
-        <w:autoSpaceDE w:val="0"/>
-        <w:autoSpaceDN w:val="0"/>
-        <w:adjustRightInd w:val="0"/>
-        <w:rPr>
-          <w:rFonts w:ascii="Arial" w:hAnsi="Arial" w:cs="Arial"/>
-          <w:color w:val="000000"/>
-          <w:sz w:val="22"/>
-          <w:szCs w:val="22"/>
-        </w:rPr>
-      </w:pPr>
-      <w:r>
-        <w:rPr>
-          <w:rFonts w:ascii="Arial" w:hAnsi="Arial" w:cs="Arial"/>
-          <w:color w:val="000000"/>
-          <w:sz w:val="22"/>
-          <w:szCs w:val="22"/>
-        </w:rPr>
-        <w:t>- Viste le risultanze agli atti d'Ufficio;</w:t>
+        <w:rPr>
+          <w:rFonts w:ascii="Arial" w:hAnsi="Arial" w:cs="Arial"/>
+          <w:color w:val="000000"/>
+          <w:sz w:val="22"/>
+          <w:szCs w:val="22"/>
+        </w:rPr>
+      </w:pPr>
+      <w:r>
+        <w:rPr>
+          <w:rFonts w:ascii="Arial" w:hAnsi="Arial" w:cs="Arial"/>
+          <w:color w:val="000000"/>
+          <w:sz w:val="22"/>
+          <w:szCs w:val="22"/>
+        </w:rPr>
+        <w:t>- Viste l</w:t>
+      </w:r>
+      <w:r>
+        <w:rPr>
+          <w:rFonts w:ascii="Arial" w:hAnsi="Arial" w:cs="Arial"/>
+          <w:color w:val="000000"/>
+          <w:sz w:val="22"/>
+          <w:szCs w:val="22"/>
+        </w:rPr>
+        <w:t>e risultanze agli atti d'Ufficio;</w:t>
       </w:r>
     </w:p>
     <w:p>
@@ -396,9 +482,6 @@
         <w:tabs>
           <w:tab w:val="center" w:pos="4674"/>
         </w:tabs>
-        <w:autoSpaceDE w:val="0"/>
-        <w:autoSpaceDN w:val="0"/>
-        <w:adjustRightInd w:val="0"/>
         <w:spacing w:before="210"/>
         <w:jc w:val="center"/>
         <w:rPr>
@@ -424,9 +507,6 @@
         <w:tabs>
           <w:tab w:val="left" w:pos="90"/>
         </w:tabs>
-        <w:autoSpaceDE w:val="0"/>
-        <w:autoSpaceDN w:val="0"/>
-        <w:adjustRightInd w:val="0"/>
         <w:spacing w:before="38"/>
         <w:jc w:val="both"/>
         <w:rPr>
@@ -443,54 +523,76 @@
           <w:sz w:val="22"/>
           <w:szCs w:val="22"/>
         </w:rPr>
-        <w:t>le sottoriportate prescrizioni urbanistiche</w:t>
-      </w:r>
-      <w:r>
-        <w:rPr>
-          <w:rFonts w:ascii="Arial" w:hAnsi="Arial" w:cs="Arial"/>
-          <w:color w:val="000000"/>
-          <w:sz w:val="22"/>
-          <w:szCs w:val="22"/>
-        </w:rPr>
-        <w:t xml:space="preserve"> alla data del</w:t>
-      </w:r>
-      <w:r>
-        <w:rPr>
-          <w:rFonts w:ascii="Arial" w:hAnsi="Arial" w:cs="Arial"/>
-          <w:color w:val="000000"/>
-          <w:sz w:val="22"/>
-          <w:szCs w:val="22"/>
-        </w:rPr>
-        <w:t xml:space="preserve"> [cdu_richiesta.</w:t>
-      </w:r>
-      <w:r>
-        <w:rPr>
-          <w:rFonts w:ascii="Arial" w:hAnsi="Arial" w:cs="Arial"/>
-          <w:color w:val="000000"/>
-          <w:sz w:val="22"/>
-          <w:szCs w:val="22"/>
-        </w:rPr>
-        <w:t xml:space="preserve">data_certificazione] </w:t>
-      </w:r>
-      <w:r>
-        <w:rPr>
-          <w:rFonts w:ascii="Arial" w:hAnsi="Arial" w:cs="Arial"/>
-          <w:color w:val="000000"/>
-          <w:sz w:val="22"/>
-          <w:szCs w:val="22"/>
-        </w:rPr>
-        <w:t>degli immobili di seguito elencati riferiti alla mappa del Nuovo Catasto Terreni:</w:t>
-      </w:r>
-    </w:p>
-    <w:p>
-      <w:pPr>
-        <w:widowControl w:val="0"/>
-        <w:tabs>
-          <w:tab w:val="left" w:pos="90"/>
-        </w:tabs>
-        <w:autoSpaceDE w:val="0"/>
-        <w:autoSpaceDN w:val="0"/>
-        <w:adjustRightInd w:val="0"/>
+        <w:t xml:space="preserve">le </w:t>
+      </w:r>
+      <w:proofErr w:type="spellStart"/>
+      <w:r>
+        <w:rPr>
+          <w:rFonts w:ascii="Arial" w:hAnsi="Arial" w:cs="Arial"/>
+          <w:color w:val="000000"/>
+          <w:sz w:val="22"/>
+          <w:szCs w:val="22"/>
+        </w:rPr>
+        <w:t>sottoriportate</w:t>
+      </w:r>
+      <w:proofErr w:type="spellEnd"/>
+      <w:r>
+        <w:rPr>
+          <w:rFonts w:ascii="Arial" w:hAnsi="Arial" w:cs="Arial"/>
+          <w:color w:val="000000"/>
+          <w:sz w:val="22"/>
+          <w:szCs w:val="22"/>
+        </w:rPr>
+        <w:t xml:space="preserve"> prescrizioni urbanistiche </w:t>
+      </w:r>
+      <w:r>
+        <w:rPr>
+          <w:rFonts w:ascii="Arial" w:hAnsi="Arial" w:cs="Arial"/>
+          <w:color w:val="000000"/>
+          <w:sz w:val="22"/>
+          <w:szCs w:val="22"/>
+          <w:u w:val="single"/>
+        </w:rPr>
+        <w:t>alla data del [</w:t>
+      </w:r>
+      <w:proofErr w:type="spellStart"/>
+      <w:r>
+        <w:rPr>
+          <w:rFonts w:ascii="Arial" w:hAnsi="Arial" w:cs="Arial"/>
+          <w:color w:val="000000"/>
+          <w:sz w:val="22"/>
+          <w:szCs w:val="22"/>
+          <w:u w:val="single"/>
+        </w:rPr>
+        <w:t>cdu_richiesta.data_certificazione</w:t>
+      </w:r>
+      <w:proofErr w:type="spellEnd"/>
+      <w:r>
+        <w:rPr>
+          <w:rFonts w:ascii="Arial" w:hAnsi="Arial" w:cs="Arial"/>
+          <w:color w:val="000000"/>
+          <w:sz w:val="22"/>
+          <w:szCs w:val="22"/>
+          <w:u w:val="single"/>
+        </w:rPr>
+        <w:t>]</w:t>
+      </w:r>
+      <w:r>
+        <w:rPr>
+          <w:rFonts w:ascii="Arial" w:hAnsi="Arial" w:cs="Arial"/>
+          <w:color w:val="000000"/>
+          <w:sz w:val="22"/>
+          <w:szCs w:val="22"/>
+        </w:rPr>
+        <w:t xml:space="preserve"> degli immobili di seguito elencati riferiti alla mappa del Nuovo Catasto Terreni:</w:t>
+      </w:r>
+    </w:p>
+    <w:p>
+      <w:pPr>
+        <w:widowControl w:val="0"/>
+        <w:tabs>
+          <w:tab w:val="left" w:pos="90"/>
+        </w:tabs>
         <w:spacing w:before="38"/>
         <w:jc w:val="both"/>
         <w:rPr>
@@ -507,18 +609,17 @@
         <w:tabs>
           <w:tab w:val="left" w:pos="90"/>
         </w:tabs>
-        <w:autoSpaceDE w:val="0"/>
-        <w:autoSpaceDN w:val="0"/>
-        <w:adjustRightInd w:val="0"/>
         <w:spacing w:before="53"/>
         <w:rPr>
           <w:rFonts w:ascii="Arial" w:hAnsi="Arial" w:cs="Arial"/>
-          <w:color w:val="000000"/>
-        </w:rPr>
-      </w:pPr>
-      <w:r>
-        <w:rPr>
-          <w:rFonts w:ascii="Arial" w:hAnsi="Arial" w:cs="Arial"/>
+          <w:b/>
+          <w:color w:val="000000"/>
+        </w:rPr>
+      </w:pPr>
+      <w:r>
+        <w:rPr>
+          <w:rFonts w:ascii="Arial" w:hAnsi="Arial" w:cs="Arial"/>
+          <w:b/>
           <w:color w:val="000000"/>
         </w:rPr>
         <w:t>INQUADRAMENTO TERRITORIALE:</w:t>
@@ -527,7 +628,15 @@
     <w:tbl>
       <w:tblPr>
         <w:tblW w:w="0" w:type="auto"/>
-        <w:tblLook w:val="04A0"/>
+        <w:tblBorders>
+          <w:top w:val="nil"/>
+          <w:left w:val="nil"/>
+          <w:bottom w:val="nil"/>
+          <w:right w:val="nil"/>
+          <w:insideH w:val="nil"/>
+          <w:insideV w:val="nil"/>
+        </w:tblBorders>
+        <w:tblLook w:val="04A0" w:firstRow="1" w:lastRow="0" w:firstColumn="1" w:lastColumn="0" w:noHBand="0" w:noVBand="1"/>
       </w:tblPr>
       <w:tblGrid>
         <w:gridCol w:w="9776"/>
@@ -536,6 +645,13 @@
         <w:tc>
           <w:tcPr>
             <w:tcW w:w="9776" w:type="dxa"/>
+            <w:tcBorders>
+              <w:top w:val="nil"/>
+              <w:left w:val="nil"/>
+              <w:bottom w:val="nil"/>
+              <w:right w:val="nil"/>
+            </w:tcBorders>
+            <w:shd w:val="clear" w:color="auto" w:fill="auto"/>
           </w:tcPr>
           <w:p>
             <w:pPr>
@@ -543,9 +659,6 @@
               <w:tabs>
                 <w:tab w:val="left" w:pos="90"/>
               </w:tabs>
-              <w:autoSpaceDE w:val="0"/>
-              <w:autoSpaceDN w:val="0"/>
-              <w:adjustRightInd w:val="0"/>
               <w:spacing w:before="53"/>
               <w:rPr>
                 <w:rFonts w:ascii="Arial" w:hAnsi="Arial" w:cs="Arial"/>
@@ -565,7 +678,103 @@
                 <w:sz w:val="22"/>
                 <w:szCs w:val="22"/>
               </w:rPr>
-              <w:t>[mappali;block=w:tr;sub1=piani]Sezione Censuaria di [mappali.sezione] Foglio [mappali.foglio] Mappale [mappali.mappale]</w:t>
+              <w:t>[</w:t>
+            </w:r>
+            <w:proofErr w:type="spellStart"/>
+            <w:r>
+              <w:rPr>
+                <w:rFonts w:ascii="Arial" w:hAnsi="Arial" w:cs="Arial"/>
+                <w:b/>
+                <w:bCs/>
+                <w:color w:val="000000"/>
+                <w:sz w:val="22"/>
+                <w:szCs w:val="22"/>
+              </w:rPr>
+              <w:t>mappali;block</w:t>
+            </w:r>
+            <w:proofErr w:type="spellEnd"/>
+            <w:r>
+              <w:rPr>
+                <w:rFonts w:ascii="Arial" w:hAnsi="Arial" w:cs="Arial"/>
+                <w:b/>
+                <w:bCs/>
+                <w:color w:val="000000"/>
+                <w:sz w:val="22"/>
+                <w:szCs w:val="22"/>
+              </w:rPr>
+              <w:t>=w:tr;sub1=piani]Sezione Censuaria di [</w:t>
+            </w:r>
+            <w:proofErr w:type="spellStart"/>
+            <w:r>
+              <w:rPr>
+                <w:rFonts w:ascii="Arial" w:hAnsi="Arial" w:cs="Arial"/>
+                <w:b/>
+                <w:bCs/>
+                <w:color w:val="000000"/>
+                <w:sz w:val="22"/>
+                <w:szCs w:val="22"/>
+              </w:rPr>
+              <w:t>mappali.sezione</w:t>
+            </w:r>
+            <w:proofErr w:type="spellEnd"/>
+            <w:r>
+              <w:rPr>
+                <w:rFonts w:ascii="Arial" w:hAnsi="Arial" w:cs="Arial"/>
+                <w:b/>
+                <w:bCs/>
+                <w:color w:val="000000"/>
+                <w:sz w:val="22"/>
+                <w:szCs w:val="22"/>
+              </w:rPr>
+              <w:t>] Foglio [</w:t>
+            </w:r>
+            <w:proofErr w:type="spellStart"/>
+            <w:r>
+              <w:rPr>
+                <w:rFonts w:ascii="Arial" w:hAnsi="Arial" w:cs="Arial"/>
+                <w:b/>
+                <w:bCs/>
+                <w:color w:val="000000"/>
+                <w:sz w:val="22"/>
+                <w:szCs w:val="22"/>
+              </w:rPr>
+              <w:t>mappali.foglio</w:t>
+            </w:r>
+            <w:proofErr w:type="spellEnd"/>
+            <w:r>
+              <w:rPr>
+                <w:rFonts w:ascii="Arial" w:hAnsi="Arial" w:cs="Arial"/>
+                <w:b/>
+                <w:bCs/>
+                <w:color w:val="000000"/>
+                <w:sz w:val="22"/>
+                <w:szCs w:val="22"/>
+              </w:rPr>
+              <w:t>] Mappale [</w:t>
+            </w:r>
+            <w:proofErr w:type="spellStart"/>
+            <w:r>
+              <w:rPr>
+                <w:rFonts w:ascii="Arial" w:hAnsi="Arial" w:cs="Arial"/>
+                <w:b/>
+                <w:bCs/>
+                <w:color w:val="000000"/>
+                <w:sz w:val="22"/>
+                <w:szCs w:val="22"/>
+              </w:rPr>
+              <w:t>mappali.mappale</w:t>
+            </w:r>
+            <w:proofErr w:type="spellEnd"/>
+            <w:r>
+              <w:rPr>
+                <w:rFonts w:ascii="Arial" w:hAnsi="Arial" w:cs="Arial"/>
+                <w:b/>
+                <w:bCs/>
+                <w:color w:val="000000"/>
+                <w:sz w:val="22"/>
+                <w:szCs w:val="22"/>
+              </w:rPr>
+              <w:t>]</w:t>
             </w:r>
           </w:p>
           <w:p>
@@ -574,9 +783,6 @@
               <w:tabs>
                 <w:tab w:val="left" w:pos="90"/>
               </w:tabs>
-              <w:autoSpaceDE w:val="0"/>
-              <w:autoSpaceDN w:val="0"/>
-              <w:adjustRightInd w:val="0"/>
               <w:spacing w:before="53"/>
               <w:rPr>
                 <w:rFonts w:ascii="Arial" w:hAnsi="Arial" w:cs="Arial"/>
@@ -592,7 +798,27 @@
                 <w:sz w:val="22"/>
                 <w:szCs w:val="22"/>
               </w:rPr>
-              <w:t>[mappali_sub1.testo;block=w:p] [mappali_sub1.percentuale]</w:t>
+              <w:t>[mappali_sub1.testo;block=</w:t>
+            </w:r>
+            <w:proofErr w:type="spellStart"/>
+            <w:r>
+              <w:rPr>
+                <w:rFonts w:ascii="Arial" w:hAnsi="Arial" w:cs="Arial"/>
+                <w:color w:val="000000"/>
+                <w:sz w:val="22"/>
+                <w:szCs w:val="22"/>
+              </w:rPr>
+              <w:t>w:p</w:t>
+            </w:r>
+            <w:proofErr w:type="spellEnd"/>
+            <w:r>
+              <w:rPr>
+                <w:rFonts w:ascii="Arial" w:hAnsi="Arial" w:cs="Arial"/>
+                <w:color w:val="000000"/>
+                <w:sz w:val="22"/>
+                <w:szCs w:val="22"/>
+              </w:rPr>
+              <w:t>] [mappali_sub1.percentuale]</w:t>
             </w:r>
           </w:p>
           <w:p>
@@ -601,9 +827,6 @@
               <w:tabs>
                 <w:tab w:val="left" w:pos="90"/>
               </w:tabs>
-              <w:autoSpaceDE w:val="0"/>
-              <w:autoSpaceDN w:val="0"/>
-              <w:adjustRightInd w:val="0"/>
               <w:spacing w:before="53"/>
               <w:rPr>
                 <w:rFonts w:ascii="Arial" w:hAnsi="Arial" w:cs="Arial"/>
@@ -622,18 +845,17 @@
         <w:tabs>
           <w:tab w:val="left" w:pos="90"/>
         </w:tabs>
-        <w:autoSpaceDE w:val="0"/>
-        <w:autoSpaceDN w:val="0"/>
-        <w:adjustRightInd w:val="0"/>
         <w:spacing w:before="194"/>
         <w:rPr>
           <w:rFonts w:ascii="Arial" w:hAnsi="Arial" w:cs="Arial"/>
-          <w:color w:val="000000"/>
-        </w:rPr>
-      </w:pPr>
-      <w:r>
-        <w:rPr>
-          <w:rFonts w:ascii="Arial" w:hAnsi="Arial" w:cs="Arial"/>
+          <w:b/>
+          <w:color w:val="000000"/>
+        </w:rPr>
+      </w:pPr>
+      <w:r>
+        <w:rPr>
+          <w:rFonts w:ascii="Arial" w:hAnsi="Arial" w:cs="Arial"/>
+          <w:b/>
           <w:color w:val="000000"/>
         </w:rPr>
         <w:t>SINTESI DELLA DISCIPLINA NORMATIVA:</w:t>
@@ -645,9 +867,6 @@
         <w:tabs>
           <w:tab w:val="left" w:pos="90"/>
         </w:tabs>
-        <w:autoSpaceDE w:val="0"/>
-        <w:autoSpaceDN w:val="0"/>
-        <w:adjustRightInd w:val="0"/>
         <w:spacing w:before="111"/>
         <w:rPr>
           <w:rFonts w:ascii="Arial" w:hAnsi="Arial" w:cs="Arial"/>
@@ -672,64 +891,97 @@
         <w:tabs>
           <w:tab w:val="left" w:pos="90"/>
         </w:tabs>
-        <w:autoSpaceDE w:val="0"/>
-        <w:autoSpaceDN w:val="0"/>
-        <w:adjustRightInd w:val="0"/>
-        <w:rPr>
-          <w:rFonts w:ascii="Arial" w:hAnsi="Arial" w:cs="Arial"/>
-          <w:color w:val="000000"/>
-          <w:sz w:val="22"/>
-          <w:szCs w:val="22"/>
-        </w:rPr>
-      </w:pPr>
-      <w:r>
-        <w:rPr>
-          <w:rFonts w:ascii="Arial" w:hAnsi="Arial" w:cs="Arial"/>
-          <w:color w:val="000000"/>
-          <w:sz w:val="22"/>
-          <w:szCs w:val="22"/>
-        </w:rPr>
-        <w:t>[normativa_prg.testo;block=w:p;]</w:t>
-      </w:r>
-    </w:p>
-    <w:p>
-      <w:pPr>
-        <w:widowControl w:val="0"/>
-        <w:tabs>
-          <w:tab w:val="left" w:pos="90"/>
-        </w:tabs>
-        <w:autoSpaceDE w:val="0"/>
-        <w:autoSpaceDN w:val="0"/>
-        <w:adjustRightInd w:val="0"/>
-        <w:rPr>
-          <w:rFonts w:ascii="Arial" w:hAnsi="Arial" w:cs="Arial"/>
-          <w:color w:val="000000"/>
-          <w:sz w:val="22"/>
-          <w:szCs w:val="22"/>
-        </w:rPr>
-      </w:pPr>
-    </w:p>
-    <w:p>
-      <w:pPr>
-        <w:widowControl w:val="0"/>
-        <w:tabs>
-          <w:tab w:val="left" w:pos="90"/>
-        </w:tabs>
-        <w:autoSpaceDE w:val="0"/>
-        <w:autoSpaceDN w:val="0"/>
-        <w:adjustRightInd w:val="0"/>
-        <w:rPr>
-          <w:rFonts w:ascii="Arial" w:hAnsi="Arial" w:cs="Arial"/>
-          <w:color w:val="000000"/>
-        </w:rPr>
-      </w:pPr>
-      <w:r>
+        <w:rPr>
+          <w:rFonts w:ascii="Arial" w:hAnsi="Arial" w:cs="Arial"/>
+          <w:color w:val="000000"/>
+          <w:sz w:val="22"/>
+          <w:szCs w:val="22"/>
+        </w:rPr>
+      </w:pPr>
+      <w:r>
+        <w:rPr>
+          <w:rFonts w:ascii="Arial" w:hAnsi="Arial" w:cs="Arial"/>
+          <w:color w:val="000000"/>
+          <w:sz w:val="22"/>
+          <w:szCs w:val="22"/>
+        </w:rPr>
+        <w:t>[</w:t>
+      </w:r>
+      <w:proofErr w:type="spellStart"/>
+      <w:r>
+        <w:rPr>
+          <w:rFonts w:ascii="Arial" w:hAnsi="Arial" w:cs="Arial"/>
+          <w:color w:val="000000"/>
+          <w:sz w:val="22"/>
+          <w:szCs w:val="22"/>
+        </w:rPr>
+        <w:t>normativa_prg.testo;block</w:t>
+      </w:r>
+      <w:proofErr w:type="spellEnd"/>
+      <w:r>
+        <w:rPr>
+          <w:rFonts w:ascii="Arial" w:hAnsi="Arial" w:cs="Arial"/>
+          <w:color w:val="000000"/>
+          <w:sz w:val="22"/>
+          <w:szCs w:val="22"/>
+        </w:rPr>
+        <w:t>=</w:t>
+      </w:r>
+      <w:proofErr w:type="spellStart"/>
+      <w:r>
+        <w:rPr>
+          <w:rFonts w:ascii="Arial" w:hAnsi="Arial" w:cs="Arial"/>
+          <w:color w:val="000000"/>
+          <w:sz w:val="22"/>
+          <w:szCs w:val="22"/>
+        </w:rPr>
+        <w:t>w:p</w:t>
+      </w:r>
+      <w:proofErr w:type="spellEnd"/>
+      <w:r>
+        <w:rPr>
+          <w:rFonts w:ascii="Arial" w:hAnsi="Arial" w:cs="Arial"/>
+          <w:color w:val="000000"/>
+          <w:sz w:val="22"/>
+          <w:szCs w:val="22"/>
+        </w:rPr>
+        <w:t>;]</w:t>
+      </w:r>
+    </w:p>
+    <w:p>
+      <w:pPr>
+        <w:widowControl w:val="0"/>
+        <w:tabs>
+          <w:tab w:val="left" w:pos="90"/>
+        </w:tabs>
+        <w:rPr>
+          <w:rFonts w:ascii="Arial" w:hAnsi="Arial" w:cs="Arial"/>
+          <w:color w:val="000000"/>
+          <w:sz w:val="22"/>
+          <w:szCs w:val="22"/>
+        </w:rPr>
+      </w:pPr>
+    </w:p>
+    <w:p>
+      <w:pPr>
+        <w:widowControl w:val="0"/>
+        <w:tabs>
+          <w:tab w:val="left" w:pos="90"/>
+        </w:tabs>
         <w:rPr>
           <w:rFonts w:ascii="Arial" w:hAnsi="Arial" w:cs="Arial"/>
           <w:b/>
           <w:bCs/>
           <w:color w:val="000000"/>
         </w:rPr>
+      </w:pPr>
+      <w:r>
+        <w:rPr>
+          <w:rFonts w:ascii="Arial" w:hAnsi="Arial" w:cs="Arial"/>
+          <w:b/>
+          <w:bCs/>
+          <w:color w:val="000000"/>
+        </w:rPr>
         <w:t>P.T.C.P.</w:t>
       </w:r>
     </w:p>
@@ -739,89 +991,140 @@
         <w:tabs>
           <w:tab w:val="left" w:pos="90"/>
         </w:tabs>
-        <w:autoSpaceDE w:val="0"/>
-        <w:autoSpaceDN w:val="0"/>
-        <w:adjustRightInd w:val="0"/>
         <w:jc w:val="both"/>
         <w:rPr>
           <w:rFonts w:ascii="Arial" w:hAnsi="Arial" w:cs="Arial"/>
-          <w:sz w:val="22"/>
-          <w:szCs w:val="22"/>
-        </w:rPr>
-      </w:pPr>
-      <w:r>
-        <w:rPr>
-          <w:rFonts w:ascii="Arial" w:hAnsi="Arial" w:cs="Arial"/>
-          <w:color w:val="000000"/>
-          <w:sz w:val="22"/>
-          <w:szCs w:val="22"/>
-        </w:rPr>
-        <w:t>Il livello locale del Piano Territoriale di Coordinamento Paesistico, approvato dalla Regione Liguria con deliberazione del Consiglio Regionale n. 6 del 26/02/90 e s.m.i. assoggetta l’area alle seguenti disposizioni:</w:t>
-      </w:r>
-    </w:p>
-    <w:p>
-      <w:pPr>
-        <w:widowControl w:val="0"/>
-        <w:tabs>
-          <w:tab w:val="left" w:pos="90"/>
-        </w:tabs>
-        <w:autoSpaceDE w:val="0"/>
-        <w:autoSpaceDN w:val="0"/>
-        <w:adjustRightInd w:val="0"/>
-        <w:rPr>
-          <w:rFonts w:ascii="Arial" w:hAnsi="Arial" w:cs="Arial"/>
-          <w:bCs/>
-          <w:sz w:val="22"/>
-          <w:szCs w:val="22"/>
-        </w:rPr>
-      </w:pPr>
-      <w:r>
-        <w:rPr>
-          <w:rFonts w:ascii="Arial" w:hAnsi="Arial" w:cs="Arial"/>
-          <w:bCs/>
-          <w:sz w:val="22"/>
-          <w:szCs w:val="22"/>
-        </w:rPr>
-        <w:t>[normativa_ptcp.testo;block=w:p]</w:t>
-      </w:r>
-    </w:p>
-    <w:p>
-      <w:pPr>
-        <w:widowControl w:val="0"/>
-        <w:tabs>
-          <w:tab w:val="left" w:pos="90"/>
-        </w:tabs>
-        <w:autoSpaceDE w:val="0"/>
-        <w:autoSpaceDN w:val="0"/>
-        <w:adjustRightInd w:val="0"/>
-        <w:rPr>
-          <w:rFonts w:ascii="Arial" w:hAnsi="Arial" w:cs="Arial"/>
-          <w:sz w:val="22"/>
-          <w:szCs w:val="22"/>
-        </w:rPr>
-      </w:pPr>
-    </w:p>
-    <w:p>
-      <w:pPr>
-        <w:widowControl w:val="0"/>
-        <w:tabs>
-          <w:tab w:val="left" w:pos="90"/>
-        </w:tabs>
-        <w:autoSpaceDE w:val="0"/>
-        <w:autoSpaceDN w:val="0"/>
-        <w:adjustRightInd w:val="0"/>
-        <w:rPr>
-          <w:rFonts w:ascii="Arial" w:hAnsi="Arial" w:cs="Arial"/>
-          <w:color w:val="000000"/>
-        </w:rPr>
-      </w:pPr>
-      <w:r>
+          <w:color w:val="000000"/>
+          <w:sz w:val="22"/>
+          <w:szCs w:val="22"/>
+        </w:rPr>
+      </w:pPr>
+      <w:r>
+        <w:rPr>
+          <w:rFonts w:ascii="Arial" w:hAnsi="Arial" w:cs="Arial"/>
+          <w:color w:val="000000"/>
+          <w:sz w:val="22"/>
+          <w:szCs w:val="22"/>
+        </w:rPr>
+        <w:t xml:space="preserve">Il livello locale del Piano Territoriale di Coordinamento Paesistico, approvato dalla Regione Liguria con deliberazione del Consiglio Regionale n. 6 del 26/02/90 e </w:t>
+      </w:r>
+      <w:proofErr w:type="spellStart"/>
+      <w:r>
+        <w:rPr>
+          <w:rFonts w:ascii="Arial" w:hAnsi="Arial" w:cs="Arial"/>
+          <w:color w:val="000000"/>
+          <w:sz w:val="22"/>
+          <w:szCs w:val="22"/>
+        </w:rPr>
+        <w:t>s.m.i.</w:t>
+      </w:r>
+      <w:proofErr w:type="spellEnd"/>
+      <w:r>
+        <w:rPr>
+          <w:rFonts w:ascii="Arial" w:hAnsi="Arial" w:cs="Arial"/>
+          <w:color w:val="000000"/>
+          <w:sz w:val="22"/>
+          <w:szCs w:val="22"/>
+        </w:rPr>
+        <w:t xml:space="preserve"> assoggetta l’area alle seguenti disposizioni:</w:t>
+      </w:r>
+    </w:p>
+    <w:p>
+      <w:pPr>
+        <w:widowControl w:val="0"/>
+        <w:tabs>
+          <w:tab w:val="left" w:pos="90"/>
+        </w:tabs>
+        <w:rPr>
+          <w:rFonts w:ascii="Arial" w:hAnsi="Arial" w:cs="Arial"/>
+          <w:bCs/>
+          <w:sz w:val="22"/>
+          <w:szCs w:val="22"/>
+        </w:rPr>
+      </w:pPr>
+      <w:r>
+        <w:rPr>
+          <w:rFonts w:ascii="Arial" w:hAnsi="Arial" w:cs="Arial"/>
+          <w:bCs/>
+          <w:sz w:val="22"/>
+          <w:szCs w:val="22"/>
+        </w:rPr>
+        <w:t>[</w:t>
+      </w:r>
+      <w:proofErr w:type="spellStart"/>
+      <w:r>
+        <w:rPr>
+          <w:rFonts w:ascii="Arial" w:hAnsi="Arial" w:cs="Arial"/>
+          <w:bCs/>
+          <w:sz w:val="22"/>
+          <w:szCs w:val="22"/>
+        </w:rPr>
+        <w:t>normativa_ptcp.testo;block</w:t>
+      </w:r>
+      <w:proofErr w:type="spellEnd"/>
+      <w:r>
+        <w:rPr>
+          <w:rFonts w:ascii="Arial" w:hAnsi="Arial" w:cs="Arial"/>
+          <w:bCs/>
+          <w:sz w:val="22"/>
+          <w:szCs w:val="22"/>
+        </w:rPr>
+        <w:t>=</w:t>
+      </w:r>
+      <w:proofErr w:type="spellStart"/>
+      <w:r>
+        <w:rPr>
+          <w:rFonts w:ascii="Arial" w:hAnsi="Arial" w:cs="Arial"/>
+          <w:bCs/>
+          <w:sz w:val="22"/>
+          <w:szCs w:val="22"/>
+        </w:rPr>
+        <w:t>w:p</w:t>
+      </w:r>
+      <w:proofErr w:type="spellEnd"/>
+      <w:r>
+        <w:rPr>
+          <w:rFonts w:ascii="Arial" w:hAnsi="Arial" w:cs="Arial"/>
+          <w:bCs/>
+          <w:sz w:val="22"/>
+          <w:szCs w:val="22"/>
+        </w:rPr>
+        <w:t>]</w:t>
+      </w:r>
+    </w:p>
+    <w:p>
+      <w:pPr>
+        <w:widowControl w:val="0"/>
+        <w:tabs>
+          <w:tab w:val="left" w:pos="90"/>
+        </w:tabs>
+        <w:rPr>
+          <w:rFonts w:ascii="Arial" w:hAnsi="Arial" w:cs="Arial"/>
+          <w:sz w:val="22"/>
+          <w:szCs w:val="22"/>
+        </w:rPr>
+      </w:pPr>
+    </w:p>
+    <w:p>
+      <w:pPr>
+        <w:widowControl w:val="0"/>
+        <w:tabs>
+          <w:tab w:val="left" w:pos="90"/>
+        </w:tabs>
         <w:rPr>
           <w:rFonts w:ascii="Arial" w:hAnsi="Arial" w:cs="Arial"/>
           <w:b/>
           <w:bCs/>
           <w:color w:val="000000"/>
         </w:rPr>
+      </w:pPr>
+      <w:r>
+        <w:rPr>
+          <w:rFonts w:ascii="Arial" w:hAnsi="Arial" w:cs="Arial"/>
+          <w:b/>
+          <w:bCs/>
+          <w:color w:val="000000"/>
+        </w:rPr>
         <w:t>PIANI DI BACINO</w:t>
       </w:r>
     </w:p>
@@ -831,37 +1134,75 @@
         <w:tabs>
           <w:tab w:val="left" w:pos="90"/>
         </w:tabs>
-        <w:autoSpaceDE w:val="0"/>
-        <w:autoSpaceDN w:val="0"/>
-        <w:adjustRightInd w:val="0"/>
-        <w:rPr>
-          <w:rFonts w:ascii="Arial" w:hAnsi="Arial" w:cs="Arial"/>
-          <w:bCs/>
-          <w:color w:val="000000"/>
-          <w:sz w:val="22"/>
-          <w:szCs w:val="22"/>
-        </w:rPr>
-      </w:pPr>
-      <w:r>
-        <w:rPr>
-          <w:rFonts w:ascii="Arial" w:hAnsi="Arial" w:cs="Arial"/>
-          <w:bCs/>
-          <w:color w:val="000000"/>
-          <w:sz w:val="22"/>
-          <w:szCs w:val="22"/>
-        </w:rPr>
-        <w:t>[normativa_pianodibacino.testo;block=w:p]</w:t>
-      </w:r>
-    </w:p>
-    <w:p>
-      <w:pPr>
-        <w:widowControl w:val="0"/>
-        <w:tabs>
-          <w:tab w:val="left" w:pos="90"/>
-        </w:tabs>
-        <w:autoSpaceDE w:val="0"/>
-        <w:autoSpaceDN w:val="0"/>
-        <w:adjustRightInd w:val="0"/>
+        <w:rPr>
+          <w:rFonts w:ascii="Arial" w:hAnsi="Arial" w:cs="Arial"/>
+          <w:bCs/>
+          <w:color w:val="000000"/>
+          <w:sz w:val="22"/>
+          <w:szCs w:val="22"/>
+        </w:rPr>
+      </w:pPr>
+      <w:r>
+        <w:rPr>
+          <w:rFonts w:ascii="Arial" w:hAnsi="Arial" w:cs="Arial"/>
+          <w:bCs/>
+          <w:color w:val="000000"/>
+          <w:sz w:val="22"/>
+          <w:szCs w:val="22"/>
+        </w:rPr>
+        <w:t>[</w:t>
+      </w:r>
+      <w:proofErr w:type="spellStart"/>
+      <w:r>
+        <w:rPr>
+          <w:rFonts w:ascii="Arial" w:hAnsi="Arial" w:cs="Arial"/>
+          <w:bCs/>
+          <w:color w:val="000000"/>
+          <w:sz w:val="22"/>
+          <w:szCs w:val="22"/>
+        </w:rPr>
+        <w:t>normativa_pianodibacino.testo;block</w:t>
+      </w:r>
+      <w:proofErr w:type="spellEnd"/>
+      <w:r>
+        <w:rPr>
+          <w:rFonts w:ascii="Arial" w:hAnsi="Arial" w:cs="Arial"/>
+          <w:bCs/>
+          <w:color w:val="000000"/>
+          <w:sz w:val="22"/>
+          <w:szCs w:val="22"/>
+        </w:rPr>
+        <w:t>=</w:t>
+      </w:r>
+      <w:proofErr w:type="spellStart"/>
+      <w:r>
+        <w:rPr>
+          <w:rFonts w:ascii="Arial" w:hAnsi="Arial" w:cs="Arial"/>
+          <w:bCs/>
+          <w:color w:val="000000"/>
+          <w:sz w:val="22"/>
+          <w:szCs w:val="22"/>
+        </w:rPr>
+        <w:t>w:p</w:t>
+      </w:r>
+      <w:proofErr w:type="spellEnd"/>
+      <w:r>
+        <w:rPr>
+          <w:rFonts w:ascii="Arial" w:hAnsi="Arial" w:cs="Arial"/>
+          <w:bCs/>
+          <w:color w:val="000000"/>
+          <w:sz w:val="22"/>
+          <w:szCs w:val="22"/>
+        </w:rPr>
+        <w:t>]</w:t>
+      </w:r>
+    </w:p>
+    <w:p>
+      <w:pPr>
+        <w:widowControl w:val="0"/>
+        <w:tabs>
+          <w:tab w:val="left" w:pos="90"/>
+        </w:tabs>
         <w:rPr>
           <w:rFonts w:ascii="Arial" w:hAnsi="Arial" w:cs="Arial"/>
           <w:b/>
@@ -878,9 +1219,6 @@
         <w:tabs>
           <w:tab w:val="left" w:pos="90"/>
         </w:tabs>
-        <w:autoSpaceDE w:val="0"/>
-        <w:autoSpaceDN w:val="0"/>
-        <w:adjustRightInd w:val="0"/>
         <w:rPr>
           <w:rFonts w:ascii="Arial" w:hAnsi="Arial" w:cs="Arial"/>
           <w:b/>
@@ -904,9 +1242,6 @@
         <w:tabs>
           <w:tab w:val="left" w:pos="90"/>
         </w:tabs>
-        <w:autoSpaceDE w:val="0"/>
-        <w:autoSpaceDN w:val="0"/>
-        <w:adjustRightInd w:val="0"/>
         <w:rPr>
           <w:rFonts w:ascii="Arial" w:hAnsi="Arial" w:cs="Arial"/>
           <w:color w:val="000000"/>
@@ -930,14 +1265,11 @@
         <w:widowControl w:val="0"/>
         <w:numPr>
           <w:ilvl w:val="0"/>
-          <w:numId w:val="7"/>
+          <w:numId w:val="1"/>
         </w:numPr>
         <w:tabs>
           <w:tab w:val="left" w:pos="90"/>
         </w:tabs>
-        <w:autoSpaceDE w:val="0"/>
-        <w:autoSpaceDN w:val="0"/>
-        <w:adjustRightInd w:val="0"/>
         <w:jc w:val="both"/>
         <w:rPr>
           <w:rFonts w:ascii="Arial" w:hAnsi="Arial" w:cs="Arial"/>
@@ -953,18 +1285,24 @@
           <w:sz w:val="22"/>
           <w:szCs w:val="22"/>
         </w:rPr>
-        <w:t>Zona sismica di cui alla Legge 02.02.1974 n. 64 (D.M. LL. PP. 27.07.1982, Ordinanza Presidente Consiglio dei Ministri n. 3274 del 20/03/03 e Delibera Giunta Regionale n. 530 del 16/05/2003);</w:t>
-      </w:r>
-    </w:p>
-    <w:p>
-      <w:pPr>
-        <w:widowControl w:val="0"/>
-        <w:tabs>
-          <w:tab w:val="left" w:pos="90"/>
-        </w:tabs>
-        <w:autoSpaceDE w:val="0"/>
-        <w:autoSpaceDN w:val="0"/>
-        <w:adjustRightInd w:val="0"/>
+        <w:t>Zona sismica di cui alla Legge 02.02.1974 n. 64 (D.M. LL. PP. 27.07.1982, Ordinanza Presidente Consiglio dei</w:t>
+      </w:r>
+      <w:r>
+        <w:rPr>
+          <w:rFonts w:ascii="Arial" w:hAnsi="Arial" w:cs="Arial"/>
+          <w:color w:val="000000"/>
+          <w:sz w:val="22"/>
+          <w:szCs w:val="22"/>
+        </w:rPr>
+        <w:t xml:space="preserve"> Ministri n. 3274 del 20/03/03 e Delibera Giunta Regionale n. 530 del 16/05/2003);</w:t>
+      </w:r>
+    </w:p>
+    <w:p>
+      <w:pPr>
+        <w:widowControl w:val="0"/>
+        <w:tabs>
+          <w:tab w:val="left" w:pos="90"/>
+        </w:tabs>
         <w:jc w:val="both"/>
         <w:rPr>
           <w:rFonts w:ascii="Arial" w:hAnsi="Arial" w:cs="Arial"/>
@@ -980,9 +1318,6 @@
         <w:tabs>
           <w:tab w:val="left" w:pos="90"/>
         </w:tabs>
-        <w:autoSpaceDE w:val="0"/>
-        <w:autoSpaceDN w:val="0"/>
-        <w:adjustRightInd w:val="0"/>
         <w:jc w:val="both"/>
         <w:rPr>
           <w:rFonts w:ascii="Arial" w:hAnsi="Arial" w:cs="Arial"/>
@@ -1005,92 +1340,117 @@
         <w:widowControl w:val="0"/>
         <w:numPr>
           <w:ilvl w:val="0"/>
-          <w:numId w:val="7"/>
+          <w:numId w:val="1"/>
         </w:numPr>
         <w:tabs>
           <w:tab w:val="left" w:pos="90"/>
         </w:tabs>
-        <w:autoSpaceDE w:val="0"/>
-        <w:autoSpaceDN w:val="0"/>
-        <w:adjustRightInd w:val="0"/>
         <w:jc w:val="both"/>
         <w:rPr>
           <w:rFonts w:ascii="Arial" w:hAnsi="Arial" w:cs="Arial"/>
-          <w:color w:val="000000"/>
-          <w:sz w:val="22"/>
-          <w:szCs w:val="22"/>
-        </w:rPr>
-      </w:pPr>
-      <w:r>
-        <w:rPr>
-          <w:rFonts w:ascii="Arial" w:hAnsi="Arial" w:cs="Arial"/>
-          <w:bCs/>
-          <w:sz w:val="22"/>
-          <w:szCs w:val="22"/>
-        </w:rPr>
-        <w:t>[normativa_vincoli.testo;block=w:p]</w:t>
-      </w:r>
-    </w:p>
-    <w:p>
-      <w:pPr>
-        <w:widowControl w:val="0"/>
-        <w:tabs>
-          <w:tab w:val="left" w:pos="90"/>
-        </w:tabs>
-        <w:autoSpaceDE w:val="0"/>
-        <w:autoSpaceDN w:val="0"/>
-        <w:adjustRightInd w:val="0"/>
-        <w:rPr>
-          <w:rFonts w:ascii="Arial" w:hAnsi="Arial" w:cs="Arial"/>
-          <w:color w:val="000000"/>
-          <w:sz w:val="22"/>
-          <w:szCs w:val="22"/>
-        </w:rPr>
-      </w:pPr>
-    </w:p>
-    <w:p>
-      <w:pPr>
-        <w:widowControl w:val="0"/>
-        <w:tabs>
-          <w:tab w:val="left" w:pos="90"/>
-        </w:tabs>
-        <w:autoSpaceDE w:val="0"/>
-        <w:autoSpaceDN w:val="0"/>
-        <w:adjustRightInd w:val="0"/>
-        <w:rPr>
-          <w:rFonts w:ascii="Arial" w:hAnsi="Arial" w:cs="Arial"/>
-          <w:color w:val="000000"/>
-          <w:sz w:val="22"/>
-          <w:szCs w:val="22"/>
-        </w:rPr>
-      </w:pPr>
-    </w:p>
-    <w:p>
-      <w:pPr>
-        <w:widowControl w:val="0"/>
-        <w:tabs>
-          <w:tab w:val="left" w:pos="90"/>
-        </w:tabs>
-        <w:autoSpaceDE w:val="0"/>
-        <w:autoSpaceDN w:val="0"/>
-        <w:adjustRightInd w:val="0"/>
-        <w:rPr>
-          <w:rFonts w:ascii="Arial" w:hAnsi="Arial" w:cs="Arial"/>
-          <w:color w:val="000000"/>
-          <w:sz w:val="22"/>
-          <w:szCs w:val="22"/>
-        </w:rPr>
-      </w:pPr>
-    </w:p>
-    <w:p>
-      <w:pPr>
-        <w:widowControl w:val="0"/>
-        <w:tabs>
-          <w:tab w:val="left" w:pos="90"/>
-        </w:tabs>
-        <w:autoSpaceDE w:val="0"/>
-        <w:autoSpaceDN w:val="0"/>
-        <w:adjustRightInd w:val="0"/>
+          <w:bCs/>
+          <w:sz w:val="22"/>
+          <w:szCs w:val="22"/>
+        </w:rPr>
+      </w:pPr>
+      <w:r>
+        <w:rPr>
+          <w:rFonts w:ascii="Arial" w:hAnsi="Arial" w:cs="Arial"/>
+          <w:bCs/>
+          <w:sz w:val="22"/>
+          <w:szCs w:val="22"/>
+        </w:rPr>
+        <w:t>[</w:t>
+      </w:r>
+      <w:proofErr w:type="spellStart"/>
+      <w:r>
+        <w:rPr>
+          <w:rFonts w:ascii="Arial" w:hAnsi="Arial" w:cs="Arial"/>
+          <w:bCs/>
+          <w:sz w:val="22"/>
+          <w:szCs w:val="22"/>
+        </w:rPr>
+        <w:t>normativa_vincoli.testo;block</w:t>
+      </w:r>
+      <w:proofErr w:type="spellEnd"/>
+      <w:r>
+        <w:rPr>
+          <w:rFonts w:ascii="Arial" w:hAnsi="Arial" w:cs="Arial"/>
+          <w:bCs/>
+          <w:sz w:val="22"/>
+          <w:szCs w:val="22"/>
+        </w:rPr>
+        <w:t>=</w:t>
+      </w:r>
+      <w:proofErr w:type="spellStart"/>
+      <w:r>
+        <w:rPr>
+          <w:rFonts w:ascii="Arial" w:hAnsi="Arial" w:cs="Arial"/>
+          <w:bCs/>
+          <w:sz w:val="22"/>
+          <w:szCs w:val="22"/>
+        </w:rPr>
+        <w:t>w:p</w:t>
+      </w:r>
+      <w:proofErr w:type="spellEnd"/>
+      <w:r>
+        <w:rPr>
+          <w:rFonts w:ascii="Arial" w:hAnsi="Arial" w:cs="Arial"/>
+          <w:bCs/>
+          <w:sz w:val="22"/>
+          <w:szCs w:val="22"/>
+        </w:rPr>
+        <w:t>]</w:t>
+      </w:r>
+    </w:p>
+    <w:p>
+      <w:pPr>
+        <w:widowControl w:val="0"/>
+        <w:tabs>
+          <w:tab w:val="left" w:pos="90"/>
+        </w:tabs>
+        <w:rPr>
+          <w:rFonts w:ascii="Arial" w:hAnsi="Arial" w:cs="Arial"/>
+          <w:color w:val="000000"/>
+          <w:sz w:val="22"/>
+          <w:szCs w:val="22"/>
+        </w:rPr>
+      </w:pPr>
+    </w:p>
+    <w:p>
+      <w:pPr>
+        <w:widowControl w:val="0"/>
+        <w:tabs>
+          <w:tab w:val="left" w:pos="90"/>
+        </w:tabs>
+        <w:rPr>
+          <w:rFonts w:ascii="Arial" w:hAnsi="Arial" w:cs="Arial"/>
+          <w:color w:val="000000"/>
+          <w:sz w:val="22"/>
+          <w:szCs w:val="22"/>
+        </w:rPr>
+      </w:pPr>
+    </w:p>
+    <w:p>
+      <w:pPr>
+        <w:widowControl w:val="0"/>
+        <w:tabs>
+          <w:tab w:val="left" w:pos="90"/>
+        </w:tabs>
+        <w:rPr>
+          <w:rFonts w:ascii="Arial" w:hAnsi="Arial" w:cs="Arial"/>
+          <w:color w:val="000000"/>
+          <w:sz w:val="22"/>
+          <w:szCs w:val="22"/>
+        </w:rPr>
+      </w:pPr>
+    </w:p>
+    <w:p>
+      <w:pPr>
+        <w:widowControl w:val="0"/>
+        <w:tabs>
+          <w:tab w:val="left" w:pos="90"/>
+        </w:tabs>
         <w:jc w:val="both"/>
         <w:rPr>
           <w:rFonts w:ascii="Arial" w:hAnsi="Arial" w:cs="Arial"/>
@@ -1106,7 +1466,16 @@
           <w:sz w:val="22"/>
           <w:szCs w:val="22"/>
         </w:rPr>
-        <w:t xml:space="preserve">Ai fini della stipula o della trascrizione di atti, il certificato urbanistico conserva validità per un anno dalla data del rilascio se, per dichiarazione dell’alienante o di uno dei condividenti, non siano </w:t>
+        <w:t>Ai fini della stipula o della trascrizione di atti, il certificato urbanistico conser</w:t>
+      </w:r>
+      <w:r>
+        <w:rPr>
+          <w:rFonts w:ascii="Arial" w:hAnsi="Arial" w:cs="Arial"/>
+          <w:color w:val="000000"/>
+          <w:sz w:val="22"/>
+          <w:szCs w:val="22"/>
+        </w:rPr>
+        <w:t xml:space="preserve">va validità per un anno dalla data del rilascio se, per dichiarazione dell’alienante o di uno dei condividenti, non siano </w:t>
       </w:r>
       <w:r>
         <w:rPr>
@@ -1116,7 +1485,27 @@
           <w:szCs w:val="22"/>
         </w:rPr>
         <w:lastRenderedPageBreak/>
-        <w:t>intervenute modificazioni degli strumenti urbanistici (art. 50 c. 2 LR 06.06.2008 n. 16 e s.m.i. - Disciplina dell'attività Edilizia).</w:t>
+        <w:t xml:space="preserve">intervenute modificazioni degli strumenti urbanistici (art. 50 c. 2 LR 06.06.2008 n. 16 e </w:t>
+      </w:r>
+      <w:proofErr w:type="spellStart"/>
+      <w:r>
+        <w:rPr>
+          <w:rFonts w:ascii="Arial" w:hAnsi="Arial" w:cs="Arial"/>
+          <w:color w:val="000000"/>
+          <w:sz w:val="22"/>
+          <w:szCs w:val="22"/>
+        </w:rPr>
+        <w:t>s.m.i.</w:t>
+      </w:r>
+      <w:proofErr w:type="spellEnd"/>
+      <w:r>
+        <w:rPr>
+          <w:rFonts w:ascii="Arial" w:hAnsi="Arial" w:cs="Arial"/>
+          <w:color w:val="000000"/>
+          <w:sz w:val="22"/>
+          <w:szCs w:val="22"/>
+        </w:rPr>
+        <w:t xml:space="preserve"> - Disciplina dell'attività Edilizia).</w:t>
       </w:r>
     </w:p>
     <w:p>
@@ -1127,9 +1516,6 @@
           <w:tab w:val="left" w:pos="2211"/>
           <w:tab w:val="left" w:pos="6519"/>
         </w:tabs>
-        <w:autoSpaceDE w:val="0"/>
-        <w:autoSpaceDN w:val="0"/>
-        <w:adjustRightInd w:val="0"/>
         <w:rPr>
           <w:rFonts w:ascii="Arial" w:hAnsi="Arial" w:cs="Arial"/>
           <w:sz w:val="22"/>
@@ -1145,9 +1531,6 @@
           <w:tab w:val="left" w:pos="2211"/>
           <w:tab w:val="left" w:pos="6519"/>
         </w:tabs>
-        <w:autoSpaceDE w:val="0"/>
-        <w:autoSpaceDN w:val="0"/>
-        <w:adjustRightInd w:val="0"/>
         <w:jc w:val="both"/>
         <w:rPr>
           <w:rFonts w:ascii="Arial" w:hAnsi="Arial" w:cs="Arial"/>
@@ -1165,7 +1548,7 @@
           <w:sz w:val="22"/>
           <w:szCs w:val="22"/>
         </w:rPr>
-        <w:t>Il presente certificato, ad uso arrotondamento piccola proprietà contadina, viene rilasciato in carta libera in applicazione dell'art. 5 della Tabella, allegato B, annessa al DPR 26/10/1972 n° 642, giusta risoluzione della Direzione Generale delle Tasse del 29.12.</w:t>
+        <w:t xml:space="preserve">Il presente certificato, ad uso arrotondamento piccola proprietà contadina, viene rilasciato in carta libera in applicazione dell'art. 5 della Tabella, allegato B, annessa al DPR 26/10/1972 n° 642, giusta risoluzione della Direzione Generale delle Tasse </w:t>
       </w:r>
       <w:r>
         <w:rPr>
@@ -1175,17 +1558,7 @@
           <w:sz w:val="22"/>
           <w:szCs w:val="22"/>
         </w:rPr>
-        <w:t>19</w:t>
-      </w:r>
-      <w:r>
-        <w:rPr>
-          <w:rFonts w:ascii="Arial" w:hAnsi="Arial" w:cs="Arial"/>
-          <w:iCs/>
-          <w:color w:val="000000"/>
-          <w:sz w:val="22"/>
-          <w:szCs w:val="22"/>
-        </w:rPr>
-        <w:t>92 n° 390587/92.</w:t>
+        <w:t>del 29.12.1992 n° 390587/92.</w:t>
       </w:r>
     </w:p>
     <w:p>
@@ -1196,9 +1569,6 @@
           <w:tab w:val="left" w:pos="2211"/>
           <w:tab w:val="left" w:pos="6519"/>
         </w:tabs>
-        <w:autoSpaceDE w:val="0"/>
-        <w:autoSpaceDN w:val="0"/>
-        <w:adjustRightInd w:val="0"/>
         <w:rPr>
           <w:rFonts w:ascii="Arial" w:hAnsi="Arial" w:cs="Arial"/>
           <w:sz w:val="22"/>
@@ -1214,9 +1584,6 @@
           <w:tab w:val="left" w:pos="2211"/>
           <w:tab w:val="left" w:pos="6519"/>
         </w:tabs>
-        <w:autoSpaceDE w:val="0"/>
-        <w:autoSpaceDN w:val="0"/>
-        <w:adjustRightInd w:val="0"/>
         <w:rPr>
           <w:rFonts w:ascii="Arial" w:hAnsi="Arial" w:cs="Arial"/>
           <w:sz w:val="22"/>
@@ -1240,9 +1607,6 @@
           <w:tab w:val="left" w:pos="2211"/>
           <w:tab w:val="left" w:pos="6519"/>
         </w:tabs>
-        <w:autoSpaceDE w:val="0"/>
-        <w:autoSpaceDN w:val="0"/>
-        <w:adjustRightInd w:val="0"/>
         <w:rPr>
           <w:rFonts w:ascii="Arial" w:hAnsi="Arial" w:cs="Arial"/>
           <w:sz w:val="22"/>
@@ -1258,9 +1622,6 @@
           <w:tab w:val="left" w:pos="2211"/>
           <w:tab w:val="left" w:pos="6519"/>
         </w:tabs>
-        <w:autoSpaceDE w:val="0"/>
-        <w:autoSpaceDN w:val="0"/>
-        <w:adjustRightInd w:val="0"/>
         <w:rPr>
           <w:rFonts w:ascii="Arial" w:hAnsi="Arial" w:cs="Arial"/>
           <w:sz w:val="22"/>
@@ -1276,9 +1637,6 @@
           <w:tab w:val="left" w:pos="2211"/>
           <w:tab w:val="left" w:pos="6519"/>
         </w:tabs>
-        <w:autoSpaceDE w:val="0"/>
-        <w:autoSpaceDN w:val="0"/>
-        <w:adjustRightInd w:val="0"/>
         <w:rPr>
           <w:rFonts w:ascii="Arial" w:hAnsi="Arial" w:cs="Arial"/>
           <w:i/>
@@ -1297,7 +1655,42 @@
           <w:sz w:val="22"/>
           <w:szCs w:val="22"/>
         </w:rPr>
-        <w:t>Diritti di segreteria: Euro [cdu_richiesta.diritti_segreteria],00</w:t>
+        <w:t>Diritti di segreteria: Euro [</w:t>
+      </w:r>
+      <w:proofErr w:type="spellStart"/>
+      <w:r>
+        <w:rPr>
+          <w:rFonts w:ascii="Arial" w:hAnsi="Arial" w:cs="Arial"/>
+          <w:i/>
+          <w:iCs/>
+          <w:color w:val="000000"/>
+          <w:sz w:val="22"/>
+          <w:szCs w:val="22"/>
+        </w:rPr>
+        <w:t>cdu_richiesta.dirit</w:t>
+      </w:r>
+      <w:r>
+        <w:rPr>
+          <w:rFonts w:ascii="Arial" w:hAnsi="Arial" w:cs="Arial"/>
+          <w:i/>
+          <w:iCs/>
+          <w:color w:val="000000"/>
+          <w:sz w:val="22"/>
+          <w:szCs w:val="22"/>
+        </w:rPr>
+        <w:t>ti_segreteria</w:t>
+      </w:r>
+      <w:proofErr w:type="spellEnd"/>
+      <w:r>
+        <w:rPr>
+          <w:rFonts w:ascii="Arial" w:hAnsi="Arial" w:cs="Arial"/>
+          <w:i/>
+          <w:iCs/>
+          <w:color w:val="000000"/>
+          <w:sz w:val="22"/>
+          <w:szCs w:val="22"/>
+        </w:rPr>
+        <w:t>],00</w:t>
       </w:r>
     </w:p>
     <w:p>
@@ -1308,9 +1701,6 @@
           <w:tab w:val="left" w:pos="2211"/>
           <w:tab w:val="left" w:pos="6519"/>
         </w:tabs>
-        <w:autoSpaceDE w:val="0"/>
-        <w:autoSpaceDN w:val="0"/>
-        <w:adjustRightInd w:val="0"/>
         <w:rPr>
           <w:rFonts w:ascii="Arial" w:hAnsi="Arial" w:cs="Arial"/>
           <w:i/>
@@ -1329,18 +1719,52 @@
           <w:tab w:val="left" w:pos="2211"/>
           <w:tab w:val="left" w:pos="6519"/>
         </w:tabs>
-        <w:autoSpaceDE w:val="0"/>
-        <w:autoSpaceDN w:val="0"/>
-        <w:adjustRightInd w:val="0"/>
-        <w:rPr>
-          <w:rFonts w:ascii="Arial" w:hAnsi="Arial" w:cs="Arial"/>
-          <w:i/>
-          <w:iCs/>
-          <w:color w:val="000000"/>
-          <w:sz w:val="22"/>
-          <w:szCs w:val="22"/>
-        </w:rPr>
-      </w:pPr>
+        <w:rPr>
+          <w:rFonts w:ascii="Arial" w:hAnsi="Arial" w:cs="Arial"/>
+          <w:color w:val="000000"/>
+          <w:sz w:val="22"/>
+          <w:szCs w:val="22"/>
+        </w:rPr>
+      </w:pPr>
+      <w:r>
+        <w:rPr>
+          <w:rFonts w:ascii="Arial" w:hAnsi="Arial" w:cs="Arial"/>
+          <w:color w:val="000000"/>
+          <w:sz w:val="22"/>
+          <w:szCs w:val="22"/>
+        </w:rPr>
+        <w:tab/>
+      </w:r>
+      <w:r>
+        <w:rPr>
+          <w:rFonts w:ascii="Arial" w:hAnsi="Arial" w:cs="Arial"/>
+          <w:color w:val="000000"/>
+          <w:sz w:val="22"/>
+          <w:szCs w:val="22"/>
+        </w:rPr>
+        <w:tab/>
+      </w:r>
+      <w:r>
+        <w:rPr>
+          <w:rFonts w:ascii="Arial" w:hAnsi="Arial" w:cs="Arial"/>
+          <w:color w:val="000000"/>
+          <w:sz w:val="22"/>
+          <w:szCs w:val="22"/>
+        </w:rPr>
+        <w:tab/>
+        <w:t xml:space="preserve">      </w:t>
+      </w:r>
+      <w:bookmarkStart w:id="0" w:name="_GoBack"/>
+      <w:bookmarkEnd w:id="0"/>
+      <w:r>
+        <w:rPr>
+          <w:rFonts w:ascii="Arial" w:hAnsi="Arial" w:cs="Arial"/>
+          <w:color w:val="000000"/>
+          <w:sz w:val="22"/>
+          <w:szCs w:val="22"/>
+        </w:rPr>
+        <w:t>Sanremo, [data]</w:t>
+      </w:r>
     </w:p>
     <w:p>
       <w:pPr>
@@ -1350,100 +1774,6 @@
           <w:tab w:val="left" w:pos="2211"/>
           <w:tab w:val="left" w:pos="6519"/>
         </w:tabs>
-        <w:autoSpaceDE w:val="0"/>
-        <w:autoSpaceDN w:val="0"/>
-        <w:adjustRightInd w:val="0"/>
-        <w:rPr>
-          <w:rFonts w:ascii="Arial" w:hAnsi="Arial" w:cs="Arial"/>
-          <w:i/>
-          <w:iCs/>
-          <w:color w:val="000000"/>
-          <w:sz w:val="22"/>
-          <w:szCs w:val="22"/>
-        </w:rPr>
-      </w:pPr>
-    </w:p>
-    <w:p>
-      <w:pPr>
-        <w:widowControl w:val="0"/>
-        <w:tabs>
-          <w:tab w:val="left" w:pos="90"/>
-          <w:tab w:val="left" w:pos="2211"/>
-          <w:tab w:val="left" w:pos="6519"/>
-        </w:tabs>
-        <w:autoSpaceDE w:val="0"/>
-        <w:autoSpaceDN w:val="0"/>
-        <w:adjustRightInd w:val="0"/>
-        <w:rPr>
-          <w:rFonts w:ascii="Arial" w:hAnsi="Arial" w:cs="Arial"/>
-          <w:i/>
-          <w:iCs/>
-          <w:color w:val="000000"/>
-          <w:sz w:val="22"/>
-          <w:szCs w:val="22"/>
-        </w:rPr>
-      </w:pPr>
-    </w:p>
-    <w:p>
-      <w:pPr>
-        <w:widowControl w:val="0"/>
-        <w:tabs>
-          <w:tab w:val="left" w:pos="90"/>
-          <w:tab w:val="left" w:pos="2211"/>
-          <w:tab w:val="left" w:pos="6519"/>
-        </w:tabs>
-        <w:autoSpaceDE w:val="0"/>
-        <w:autoSpaceDN w:val="0"/>
-        <w:adjustRightInd w:val="0"/>
-        <w:rPr>
-          <w:rFonts w:ascii="Arial" w:hAnsi="Arial" w:cs="Arial"/>
-          <w:i/>
-          <w:iCs/>
-          <w:color w:val="000000"/>
-          <w:sz w:val="22"/>
-          <w:szCs w:val="22"/>
-        </w:rPr>
-      </w:pPr>
-    </w:p>
-    <w:p>
-      <w:pPr>
-        <w:widowControl w:val="0"/>
-        <w:tabs>
-          <w:tab w:val="left" w:pos="90"/>
-          <w:tab w:val="left" w:pos="2211"/>
-          <w:tab w:val="left" w:pos="6519"/>
-        </w:tabs>
-        <w:autoSpaceDE w:val="0"/>
-        <w:autoSpaceDN w:val="0"/>
-        <w:adjustRightInd w:val="0"/>
-        <w:rPr>
-          <w:rFonts w:ascii="Arial" w:hAnsi="Arial" w:cs="Arial"/>
-          <w:color w:val="000000"/>
-          <w:sz w:val="22"/>
-          <w:szCs w:val="22"/>
-        </w:rPr>
-      </w:pPr>
-      <w:r>
-        <w:rPr>
-          <w:rFonts w:ascii="Arial" w:hAnsi="Arial" w:cs="Arial"/>
-          <w:color w:val="000000"/>
-          <w:sz w:val="22"/>
-          <w:szCs w:val="22"/>
-        </w:rPr>
-        <w:t>Sanremo, [data]</w:t>
-      </w:r>
-    </w:p>
-    <w:p>
-      <w:pPr>
-        <w:widowControl w:val="0"/>
-        <w:tabs>
-          <w:tab w:val="left" w:pos="90"/>
-          <w:tab w:val="left" w:pos="2211"/>
-          <w:tab w:val="left" w:pos="6519"/>
-        </w:tabs>
-        <w:autoSpaceDE w:val="0"/>
-        <w:autoSpaceDN w:val="0"/>
-        <w:adjustRightInd w:val="0"/>
         <w:rPr>
           <w:rFonts w:ascii="Arial" w:hAnsi="Arial" w:cs="Arial"/>
           <w:color w:val="000000"/>
@@ -1458,9 +1788,6 @@
         <w:tabs>
           <w:tab w:val="center" w:pos="6930"/>
         </w:tabs>
-        <w:autoSpaceDE w:val="0"/>
-        <w:autoSpaceDN w:val="0"/>
-        <w:adjustRightInd w:val="0"/>
         <w:spacing w:before="342"/>
         <w:rPr>
           <w:rFonts w:ascii="Arial" w:hAnsi="Arial" w:cs="Arial"/>
@@ -1495,13 +1822,8 @@
         <w:tabs>
           <w:tab w:val="center" w:pos="6930"/>
         </w:tabs>
-        <w:autoSpaceDE w:val="0"/>
-        <w:autoSpaceDN w:val="0"/>
-        <w:adjustRightInd w:val="0"/>
-        <w:rPr>
-          <w:rFonts w:ascii="Arial" w:hAnsi="Arial" w:cs="Arial"/>
-          <w:b/>
-          <w:color w:val="000000"/>
+        <w:rPr>
+          <w:rFonts w:ascii="Arial" w:hAnsi="Arial" w:cs="Arial"/>
           <w:sz w:val="22"/>
           <w:szCs w:val="22"/>
         </w:rPr>
@@ -1513,702 +1835,254 @@
           <w:szCs w:val="22"/>
         </w:rPr>
         <w:tab/>
-      </w:r>
-      <w:r>
-        <w:rPr>
-          <w:rFonts w:ascii="Arial" w:hAnsi="Arial" w:cs="Arial"/>
-          <w:sz w:val="22"/>
-          <w:szCs w:val="22"/>
-        </w:rPr>
-        <w:t>Ing. Mauro BADII</w:t>
+        <w:t>Ing. Giambattista Maria MICELI</w:t>
       </w:r>
     </w:p>
     <w:sectPr>
-      <w:pgSz w:w="11904" w:h="16834" w:code="9"/>
-      <w:pgMar w:top="851" w:right="1134" w:bottom="792" w:left="1134" w:header="720" w:footer="720" w:gutter="0"/>
+      <w:pgSz w:w="11906" w:h="16838"/>
+      <w:pgMar w:top="851" w:right="1134" w:bottom="792" w:left="1134" w:header="0" w:footer="0" w:gutter="0"/>
       <w:cols w:space="720"/>
-      <w:noEndnote/>
+      <w:formProt w:val="0"/>
+      <w:docGrid w:linePitch="240" w:charSpace="-6145"/>
     </w:sectPr>
   </w:body>
 </w:document>
 </file>
 
 <file path=word/numbering.xml><?xml version="1.0" encoding="utf-8"?>
-<w:numbering xmlns:ve="http://schemas.openxmlformats.org/markup-compatibility/2006" xmlns:o="urn:schemas-microsoft-com:office:office" xmlns:r="http://schemas.openxmlformats.org/officeDocument/2006/relationships" xmlns:m="http://schemas.openxmlformats.org/officeDocument/2006/math" xmlns:v="urn:schemas-microsoft-com:vml" xmlns:wp="http://schemas.openxmlformats.org/drawingml/2006/wordprocessingDrawing" xmlns:w10="urn:schemas-microsoft-com:office:word" xmlns:w="http://schemas.openxmlformats.org/wordprocessingml/2006/main" xmlns:wne="http://schemas.microsoft.com/office/word/2006/wordml">
+<w:numbering xmlns:wpc="http://schemas.microsoft.com/office/word/2010/wordprocessingCanvas" xmlns:mc="http://schemas.openxmlformats.org/markup-compatibility/2006" xmlns:o="urn:schemas-microsoft-com:office:office" xmlns:r="http://schemas.openxmlformats.org/officeDocument/2006/relationships" xmlns:m="http://schemas.openxmlformats.org/officeDocument/2006/math" xmlns:v="urn:schemas-microsoft-com:vml" xmlns:wp14="http://schemas.microsoft.com/office/word/2010/wordprocessingDrawing" xmlns:wp="http://schemas.openxmlformats.org/drawingml/2006/wordprocessingDrawing" xmlns:w10="urn:schemas-microsoft-com:office:word" xmlns:w="http://schemas.openxmlformats.org/wordprocessingml/2006/main" xmlns:w14="http://schemas.microsoft.com/office/word/2010/wordml" xmlns:wpg="http://schemas.microsoft.com/office/word/2010/wordprocessingGroup" xmlns:wpi="http://schemas.microsoft.com/office/word/2010/wordprocessingInk" xmlns:wne="http://schemas.microsoft.com/office/word/2006/wordml" xmlns:wps="http://schemas.microsoft.com/office/word/2010/wordprocessingShape" mc:Ignorable="w14 wp14">
   <w:abstractNum w:abstractNumId="0">
-    <w:nsid w:val="067B46FA"/>
-    <w:multiLevelType w:val="hybridMultilevel"/>
-    <w:tmpl w:val="6316C934"/>
-    <w:lvl w:ilvl="0" w:tplc="04100005">
+    <w:nsid w:val="07742966"/>
+    <w:multiLevelType w:val="multilevel"/>
+    <w:tmpl w:val="E1DC4216"/>
+    <w:lvl w:ilvl="0">
+      <w:start w:val="1"/>
+      <w:numFmt w:val="none"/>
+      <w:suff w:val="nothing"/>
+      <w:lvlText w:val=""/>
+      <w:lvlJc w:val="left"/>
+      <w:pPr>
+        <w:tabs>
+          <w:tab w:val="num" w:pos="432"/>
+        </w:tabs>
+        <w:ind w:left="432" w:hanging="432"/>
+      </w:pPr>
+    </w:lvl>
+    <w:lvl w:ilvl="1">
+      <w:start w:val="1"/>
+      <w:numFmt w:val="none"/>
+      <w:suff w:val="nothing"/>
+      <w:lvlText w:val=""/>
+      <w:lvlJc w:val="left"/>
+      <w:pPr>
+        <w:tabs>
+          <w:tab w:val="num" w:pos="576"/>
+        </w:tabs>
+        <w:ind w:left="576" w:hanging="576"/>
+      </w:pPr>
+    </w:lvl>
+    <w:lvl w:ilvl="2">
+      <w:start w:val="1"/>
+      <w:numFmt w:val="none"/>
+      <w:suff w:val="nothing"/>
+      <w:lvlText w:val=""/>
+      <w:lvlJc w:val="left"/>
+      <w:pPr>
+        <w:tabs>
+          <w:tab w:val="num" w:pos="720"/>
+        </w:tabs>
+        <w:ind w:left="720" w:hanging="720"/>
+      </w:pPr>
+    </w:lvl>
+    <w:lvl w:ilvl="3">
+      <w:start w:val="1"/>
+      <w:numFmt w:val="none"/>
+      <w:suff w:val="nothing"/>
+      <w:lvlText w:val=""/>
+      <w:lvlJc w:val="left"/>
+      <w:pPr>
+        <w:tabs>
+          <w:tab w:val="num" w:pos="864"/>
+        </w:tabs>
+        <w:ind w:left="864" w:hanging="864"/>
+      </w:pPr>
+    </w:lvl>
+    <w:lvl w:ilvl="4">
+      <w:start w:val="1"/>
+      <w:numFmt w:val="none"/>
+      <w:suff w:val="nothing"/>
+      <w:lvlText w:val=""/>
+      <w:lvlJc w:val="left"/>
+      <w:pPr>
+        <w:tabs>
+          <w:tab w:val="num" w:pos="1008"/>
+        </w:tabs>
+        <w:ind w:left="1008" w:hanging="1008"/>
+      </w:pPr>
+    </w:lvl>
+    <w:lvl w:ilvl="5">
+      <w:start w:val="1"/>
+      <w:numFmt w:val="none"/>
+      <w:suff w:val="nothing"/>
+      <w:lvlText w:val=""/>
+      <w:lvlJc w:val="left"/>
+      <w:pPr>
+        <w:tabs>
+          <w:tab w:val="num" w:pos="1152"/>
+        </w:tabs>
+        <w:ind w:left="1152" w:hanging="1152"/>
+      </w:pPr>
+    </w:lvl>
+    <w:lvl w:ilvl="6">
+      <w:start w:val="1"/>
+      <w:numFmt w:val="none"/>
+      <w:suff w:val="nothing"/>
+      <w:lvlText w:val=""/>
+      <w:lvlJc w:val="left"/>
+      <w:pPr>
+        <w:tabs>
+          <w:tab w:val="num" w:pos="1296"/>
+        </w:tabs>
+        <w:ind w:left="1296" w:hanging="1296"/>
+      </w:pPr>
+    </w:lvl>
+    <w:lvl w:ilvl="7">
+      <w:start w:val="1"/>
+      <w:numFmt w:val="none"/>
+      <w:suff w:val="nothing"/>
+      <w:lvlText w:val=""/>
+      <w:lvlJc w:val="left"/>
+      <w:pPr>
+        <w:tabs>
+          <w:tab w:val="num" w:pos="1440"/>
+        </w:tabs>
+        <w:ind w:left="1440" w:hanging="1440"/>
+      </w:pPr>
+    </w:lvl>
+    <w:lvl w:ilvl="8">
+      <w:start w:val="1"/>
+      <w:numFmt w:val="none"/>
+      <w:suff w:val="nothing"/>
+      <w:lvlText w:val=""/>
+      <w:lvlJc w:val="left"/>
+      <w:pPr>
+        <w:tabs>
+          <w:tab w:val="num" w:pos="1584"/>
+        </w:tabs>
+        <w:ind w:left="1584" w:hanging="1584"/>
+      </w:pPr>
+    </w:lvl>
+  </w:abstractNum>
+  <w:abstractNum w:abstractNumId="1">
+    <w:nsid w:val="0C9726AE"/>
+    <w:multiLevelType w:val="multilevel"/>
+    <w:tmpl w:val="26E0B0C6"/>
+    <w:lvl w:ilvl="0">
+      <w:start w:val="1"/>
+      <w:numFmt w:val="bullet"/>
+      <w:lvlText w:val="-"/>
+      <w:lvlJc w:val="left"/>
+      <w:pPr>
+        <w:ind w:left="720" w:hanging="360"/>
+      </w:pPr>
+      <w:rPr>
+        <w:rFonts w:ascii="Arial" w:hAnsi="Arial" w:cs="Arial" w:hint="default"/>
+      </w:rPr>
+    </w:lvl>
+    <w:lvl w:ilvl="1">
+      <w:start w:val="1"/>
+      <w:numFmt w:val="bullet"/>
+      <w:lvlText w:val="o"/>
+      <w:lvlJc w:val="left"/>
+      <w:pPr>
+        <w:ind w:left="1440" w:hanging="360"/>
+      </w:pPr>
+      <w:rPr>
+        <w:rFonts w:ascii="Courier New" w:hAnsi="Courier New" w:cs="Courier New" w:hint="default"/>
+      </w:rPr>
+    </w:lvl>
+    <w:lvl w:ilvl="2">
       <w:start w:val="1"/>
       <w:numFmt w:val="bullet"/>
       <w:lvlText w:val=""/>
       <w:lvlJc w:val="left"/>
       <w:pPr>
-        <w:ind w:left="720" w:hanging="360"/>
+        <w:ind w:left="2160" w:hanging="360"/>
       </w:pPr>
       <w:rPr>
-        <w:rFonts w:ascii="Wingdings" w:hAnsi="Wingdings" w:hint="default"/>
+        <w:rFonts w:ascii="Wingdings" w:hAnsi="Wingdings" w:cs="Wingdings" w:hint="default"/>
       </w:rPr>
     </w:lvl>
-    <w:lvl w:ilvl="1" w:tplc="04100003" w:tentative="1">
+    <w:lvl w:ilvl="3">
+      <w:start w:val="1"/>
+      <w:numFmt w:val="bullet"/>
+      <w:lvlText w:val=""/>
+      <w:lvlJc w:val="left"/>
+      <w:pPr>
+        <w:ind w:left="2880" w:hanging="360"/>
+      </w:pPr>
+      <w:rPr>
+        <w:rFonts w:ascii="Symbol" w:hAnsi="Symbol" w:cs="Symbol" w:hint="default"/>
+      </w:rPr>
+    </w:lvl>
+    <w:lvl w:ilvl="4">
       <w:start w:val="1"/>
       <w:numFmt w:val="bullet"/>
       <w:lvlText w:val="o"/>
       <w:lvlJc w:val="left"/>
       <w:pPr>
-        <w:ind w:left="1440" w:hanging="360"/>
+        <w:ind w:left="3600" w:hanging="360"/>
       </w:pPr>
       <w:rPr>
         <w:rFonts w:ascii="Courier New" w:hAnsi="Courier New" w:cs="Courier New" w:hint="default"/>
       </w:rPr>
     </w:lvl>
-    <w:lvl w:ilvl="2" w:tplc="04100005" w:tentative="1">
+    <w:lvl w:ilvl="5">
       <w:start w:val="1"/>
       <w:numFmt w:val="bullet"/>
       <w:lvlText w:val=""/>
       <w:lvlJc w:val="left"/>
       <w:pPr>
-        <w:ind w:left="2160" w:hanging="360"/>
+        <w:ind w:left="4320" w:hanging="360"/>
       </w:pPr>
       <w:rPr>
-        <w:rFonts w:ascii="Wingdings" w:hAnsi="Wingdings" w:hint="default"/>
+        <w:rFonts w:ascii="Wingdings" w:hAnsi="Wingdings" w:cs="Wingdings" w:hint="default"/>
       </w:rPr>
     </w:lvl>
-    <w:lvl w:ilvl="3" w:tplc="04100001" w:tentative="1">
+    <w:lvl w:ilvl="6">
       <w:start w:val="1"/>
       <w:numFmt w:val="bullet"/>
       <w:lvlText w:val=""/>
       <w:lvlJc w:val="left"/>
       <w:pPr>
-        <w:ind w:left="2880" w:hanging="360"/>
+        <w:ind w:left="5040" w:hanging="360"/>
       </w:pPr>
       <w:rPr>
-        <w:rFonts w:ascii="Symbol" w:hAnsi="Symbol" w:hint="default"/>
+        <w:rFonts w:ascii="Symbol" w:hAnsi="Symbol" w:cs="Symbol" w:hint="default"/>
       </w:rPr>
     </w:lvl>
-    <w:lvl w:ilvl="4" w:tplc="04100003" w:tentative="1">
+    <w:lvl w:ilvl="7">
       <w:start w:val="1"/>
       <w:numFmt w:val="bullet"/>
       <w:lvlText w:val="o"/>
       <w:lvlJc w:val="left"/>
       <w:pPr>
-        <w:ind w:left="3600" w:hanging="360"/>
+        <w:ind w:left="5760" w:hanging="360"/>
       </w:pPr>
       <w:rPr>
         <w:rFonts w:ascii="Courier New" w:hAnsi="Courier New" w:cs="Courier New" w:hint="default"/>
       </w:rPr>
     </w:lvl>
-    <w:lvl w:ilvl="5" w:tplc="04100005" w:tentative="1">
+    <w:lvl w:ilvl="8">
       <w:start w:val="1"/>
       <w:numFmt w:val="bullet"/>
       <w:lvlText w:val=""/>
       <w:lvlJc w:val="left"/>
       <w:pPr>
-        <w:ind w:left="4320" w:hanging="360"/>
+        <w:ind w:left="6480" w:hanging="360"/>
       </w:pPr>
       <w:rPr>
-        <w:rFonts w:ascii="Wingdings" w:hAnsi="Wingdings" w:hint="default"/>
-      </w:rPr>
-    </w:lvl>
-    <w:lvl w:ilvl="6" w:tplc="04100001" w:tentative="1">
-      <w:start w:val="1"/>
-      <w:numFmt w:val="bullet"/>
-      <w:lvlText w:val=""/>
-      <w:lvlJc w:val="left"/>
-      <w:pPr>
-        <w:ind w:left="5040" w:hanging="360"/>
-      </w:pPr>
-      <w:rPr>
-        <w:rFonts w:ascii="Symbol" w:hAnsi="Symbol" w:hint="default"/>
-      </w:rPr>
-    </w:lvl>
-    <w:lvl w:ilvl="7" w:tplc="04100003" w:tentative="1">
-      <w:start w:val="1"/>
-      <w:numFmt w:val="bullet"/>
-      <w:lvlText w:val="o"/>
-      <w:lvlJc w:val="left"/>
-      <w:pPr>
-        <w:ind w:left="5760" w:hanging="360"/>
-      </w:pPr>
-      <w:rPr>
-        <w:rFonts w:ascii="Courier New" w:hAnsi="Courier New" w:cs="Courier New" w:hint="default"/>
-      </w:rPr>
-    </w:lvl>
-    <w:lvl w:ilvl="8" w:tplc="04100005" w:tentative="1">
-      <w:start w:val="1"/>
-      <w:numFmt w:val="bullet"/>
-      <w:lvlText w:val=""/>
-      <w:lvlJc w:val="left"/>
-      <w:pPr>
-        <w:ind w:left="6480" w:hanging="360"/>
-      </w:pPr>
-      <w:rPr>
-        <w:rFonts w:ascii="Wingdings" w:hAnsi="Wingdings" w:hint="default"/>
-      </w:rPr>
-    </w:lvl>
-  </w:abstractNum>
-  <w:abstractNum w:abstractNumId="1">
-    <w:nsid w:val="13CC1A82"/>
-    <w:multiLevelType w:val="hybridMultilevel"/>
-    <w:tmpl w:val="3426E46E"/>
-    <w:lvl w:ilvl="0" w:tplc="0410000F">
-      <w:start w:val="1"/>
-      <w:numFmt w:val="decimal"/>
-      <w:lvlText w:val="%1."/>
-      <w:lvlJc w:val="left"/>
-      <w:pPr>
-        <w:tabs>
-          <w:tab w:val="num" w:pos="720"/>
-        </w:tabs>
-        <w:ind w:left="720" w:hanging="360"/>
-      </w:pPr>
-    </w:lvl>
-    <w:lvl w:ilvl="1" w:tplc="04100019" w:tentative="1">
-      <w:start w:val="1"/>
-      <w:numFmt w:val="lowerLetter"/>
-      <w:lvlText w:val="%2."/>
-      <w:lvlJc w:val="left"/>
-      <w:pPr>
-        <w:tabs>
-          <w:tab w:val="num" w:pos="1440"/>
-        </w:tabs>
-        <w:ind w:left="1440" w:hanging="360"/>
-      </w:pPr>
-    </w:lvl>
-    <w:lvl w:ilvl="2" w:tplc="0410001B" w:tentative="1">
-      <w:start w:val="1"/>
-      <w:numFmt w:val="lowerRoman"/>
-      <w:lvlText w:val="%3."/>
-      <w:lvlJc w:val="right"/>
-      <w:pPr>
-        <w:tabs>
-          <w:tab w:val="num" w:pos="2160"/>
-        </w:tabs>
-        <w:ind w:left="2160" w:hanging="180"/>
-      </w:pPr>
-    </w:lvl>
-    <w:lvl w:ilvl="3" w:tplc="0410000F" w:tentative="1">
-      <w:start w:val="1"/>
-      <w:numFmt w:val="decimal"/>
-      <w:lvlText w:val="%4."/>
-      <w:lvlJc w:val="left"/>
-      <w:pPr>
-        <w:tabs>
-          <w:tab w:val="num" w:pos="2880"/>
-        </w:tabs>
-        <w:ind w:left="2880" w:hanging="360"/>
-      </w:pPr>
-    </w:lvl>
-    <w:lvl w:ilvl="4" w:tplc="04100019" w:tentative="1">
-      <w:start w:val="1"/>
-      <w:numFmt w:val="lowerLetter"/>
-      <w:lvlText w:val="%5."/>
-      <w:lvlJc w:val="left"/>
-      <w:pPr>
-        <w:tabs>
-          <w:tab w:val="num" w:pos="3600"/>
-        </w:tabs>
-        <w:ind w:left="3600" w:hanging="360"/>
-      </w:pPr>
-    </w:lvl>
-    <w:lvl w:ilvl="5" w:tplc="0410001B" w:tentative="1">
-      <w:start w:val="1"/>
-      <w:numFmt w:val="lowerRoman"/>
-      <w:lvlText w:val="%6."/>
-      <w:lvlJc w:val="right"/>
-      <w:pPr>
-        <w:tabs>
-          <w:tab w:val="num" w:pos="4320"/>
-        </w:tabs>
-        <w:ind w:left="4320" w:hanging="180"/>
-      </w:pPr>
-    </w:lvl>
-    <w:lvl w:ilvl="6" w:tplc="0410000F" w:tentative="1">
-      <w:start w:val="1"/>
-      <w:numFmt w:val="decimal"/>
-      <w:lvlText w:val="%7."/>
-      <w:lvlJc w:val="left"/>
-      <w:pPr>
-        <w:tabs>
-          <w:tab w:val="num" w:pos="5040"/>
-        </w:tabs>
-        <w:ind w:left="5040" w:hanging="360"/>
-      </w:pPr>
-    </w:lvl>
-    <w:lvl w:ilvl="7" w:tplc="04100019" w:tentative="1">
-      <w:start w:val="1"/>
-      <w:numFmt w:val="lowerLetter"/>
-      <w:lvlText w:val="%8."/>
-      <w:lvlJc w:val="left"/>
-      <w:pPr>
-        <w:tabs>
-          <w:tab w:val="num" w:pos="5760"/>
-        </w:tabs>
-        <w:ind w:left="5760" w:hanging="360"/>
-      </w:pPr>
-    </w:lvl>
-    <w:lvl w:ilvl="8" w:tplc="0410001B" w:tentative="1">
-      <w:start w:val="1"/>
-      <w:numFmt w:val="lowerRoman"/>
-      <w:lvlText w:val="%9."/>
-      <w:lvlJc w:val="right"/>
-      <w:pPr>
-        <w:tabs>
-          <w:tab w:val="num" w:pos="6480"/>
-        </w:tabs>
-        <w:ind w:left="6480" w:hanging="180"/>
-      </w:pPr>
-    </w:lvl>
-  </w:abstractNum>
-  <w:abstractNum w:abstractNumId="2">
-    <w:nsid w:val="2D2D663A"/>
-    <w:multiLevelType w:val="hybridMultilevel"/>
-    <w:tmpl w:val="00109DEE"/>
-    <w:lvl w:ilvl="0" w:tplc="04100001">
-      <w:start w:val="1"/>
-      <w:numFmt w:val="bullet"/>
-      <w:lvlText w:val=""/>
-      <w:lvlJc w:val="left"/>
-      <w:pPr>
-        <w:ind w:left="720" w:hanging="360"/>
-      </w:pPr>
-      <w:rPr>
-        <w:rFonts w:ascii="Symbol" w:hAnsi="Symbol" w:hint="default"/>
-      </w:rPr>
-    </w:lvl>
-    <w:lvl w:ilvl="1" w:tplc="04100003" w:tentative="1">
-      <w:start w:val="1"/>
-      <w:numFmt w:val="bullet"/>
-      <w:lvlText w:val="o"/>
-      <w:lvlJc w:val="left"/>
-      <w:pPr>
-        <w:ind w:left="1440" w:hanging="360"/>
-      </w:pPr>
-      <w:rPr>
-        <w:rFonts w:ascii="Courier New" w:hAnsi="Courier New" w:cs="Courier New" w:hint="default"/>
-      </w:rPr>
-    </w:lvl>
-    <w:lvl w:ilvl="2" w:tplc="04100005" w:tentative="1">
-      <w:start w:val="1"/>
-      <w:numFmt w:val="bullet"/>
-      <w:lvlText w:val=""/>
-      <w:lvlJc w:val="left"/>
-      <w:pPr>
-        <w:ind w:left="2160" w:hanging="360"/>
-      </w:pPr>
-      <w:rPr>
-        <w:rFonts w:ascii="Wingdings" w:hAnsi="Wingdings" w:hint="default"/>
-      </w:rPr>
-    </w:lvl>
-    <w:lvl w:ilvl="3" w:tplc="04100001" w:tentative="1">
-      <w:start w:val="1"/>
-      <w:numFmt w:val="bullet"/>
-      <w:lvlText w:val=""/>
-      <w:lvlJc w:val="left"/>
-      <w:pPr>
-        <w:ind w:left="2880" w:hanging="360"/>
-      </w:pPr>
-      <w:rPr>
-        <w:rFonts w:ascii="Symbol" w:hAnsi="Symbol" w:hint="default"/>
-      </w:rPr>
-    </w:lvl>
-    <w:lvl w:ilvl="4" w:tplc="04100003" w:tentative="1">
-      <w:start w:val="1"/>
-      <w:numFmt w:val="bullet"/>
-      <w:lvlText w:val="o"/>
-      <w:lvlJc w:val="left"/>
-      <w:pPr>
-        <w:ind w:left="3600" w:hanging="360"/>
-      </w:pPr>
-      <w:rPr>
-        <w:rFonts w:ascii="Courier New" w:hAnsi="Courier New" w:cs="Courier New" w:hint="default"/>
-      </w:rPr>
-    </w:lvl>
-    <w:lvl w:ilvl="5" w:tplc="04100005" w:tentative="1">
-      <w:start w:val="1"/>
-      <w:numFmt w:val="bullet"/>
-      <w:lvlText w:val=""/>
-      <w:lvlJc w:val="left"/>
-      <w:pPr>
-        <w:ind w:left="4320" w:hanging="360"/>
-      </w:pPr>
-      <w:rPr>
-        <w:rFonts w:ascii="Wingdings" w:hAnsi="Wingdings" w:hint="default"/>
-      </w:rPr>
-    </w:lvl>
-    <w:lvl w:ilvl="6" w:tplc="04100001" w:tentative="1">
-      <w:start w:val="1"/>
-      <w:numFmt w:val="bullet"/>
-      <w:lvlText w:val=""/>
-      <w:lvlJc w:val="left"/>
-      <w:pPr>
-        <w:ind w:left="5040" w:hanging="360"/>
-      </w:pPr>
-      <w:rPr>
-        <w:rFonts w:ascii="Symbol" w:hAnsi="Symbol" w:hint="default"/>
-      </w:rPr>
-    </w:lvl>
-    <w:lvl w:ilvl="7" w:tplc="04100003" w:tentative="1">
-      <w:start w:val="1"/>
-      <w:numFmt w:val="bullet"/>
-      <w:lvlText w:val="o"/>
-      <w:lvlJc w:val="left"/>
-      <w:pPr>
-        <w:ind w:left="5760" w:hanging="360"/>
-      </w:pPr>
-      <w:rPr>
-        <w:rFonts w:ascii="Courier New" w:hAnsi="Courier New" w:cs="Courier New" w:hint="default"/>
-      </w:rPr>
-    </w:lvl>
-    <w:lvl w:ilvl="8" w:tplc="04100005" w:tentative="1">
-      <w:start w:val="1"/>
-      <w:numFmt w:val="bullet"/>
-      <w:lvlText w:val=""/>
-      <w:lvlJc w:val="left"/>
-      <w:pPr>
-        <w:ind w:left="6480" w:hanging="360"/>
-      </w:pPr>
-      <w:rPr>
-        <w:rFonts w:ascii="Wingdings" w:hAnsi="Wingdings" w:hint="default"/>
-      </w:rPr>
-    </w:lvl>
-  </w:abstractNum>
-  <w:abstractNum w:abstractNumId="3">
-    <w:nsid w:val="4A8B0CE5"/>
-    <w:multiLevelType w:val="hybridMultilevel"/>
-    <w:tmpl w:val="34F4C02A"/>
-    <w:lvl w:ilvl="0" w:tplc="D6DE7FB8">
-      <w:numFmt w:val="bullet"/>
-      <w:lvlText w:val="-"/>
-      <w:lvlJc w:val="left"/>
-      <w:pPr>
-        <w:ind w:left="720" w:hanging="360"/>
-      </w:pPr>
-      <w:rPr>
-        <w:rFonts w:ascii="Arial" w:eastAsia="Times New Roman" w:hAnsi="Arial" w:cs="Arial" w:hint="default"/>
-        <w:color w:val="000000"/>
-      </w:rPr>
-    </w:lvl>
-    <w:lvl w:ilvl="1" w:tplc="04100003" w:tentative="1">
-      <w:start w:val="1"/>
-      <w:numFmt w:val="bullet"/>
-      <w:lvlText w:val="o"/>
-      <w:lvlJc w:val="left"/>
-      <w:pPr>
-        <w:ind w:left="1440" w:hanging="360"/>
-      </w:pPr>
-      <w:rPr>
-        <w:rFonts w:ascii="Courier New" w:hAnsi="Courier New" w:cs="Courier New" w:hint="default"/>
-      </w:rPr>
-    </w:lvl>
-    <w:lvl w:ilvl="2" w:tplc="04100005" w:tentative="1">
-      <w:start w:val="1"/>
-      <w:numFmt w:val="bullet"/>
-      <w:lvlText w:val=""/>
-      <w:lvlJc w:val="left"/>
-      <w:pPr>
-        <w:ind w:left="2160" w:hanging="360"/>
-      </w:pPr>
-      <w:rPr>
-        <w:rFonts w:ascii="Wingdings" w:hAnsi="Wingdings" w:hint="default"/>
-      </w:rPr>
-    </w:lvl>
-    <w:lvl w:ilvl="3" w:tplc="04100001" w:tentative="1">
-      <w:start w:val="1"/>
-      <w:numFmt w:val="bullet"/>
-      <w:lvlText w:val=""/>
-      <w:lvlJc w:val="left"/>
-      <w:pPr>
-        <w:ind w:left="2880" w:hanging="360"/>
-      </w:pPr>
-      <w:rPr>
-        <w:rFonts w:ascii="Symbol" w:hAnsi="Symbol" w:hint="default"/>
-      </w:rPr>
-    </w:lvl>
-    <w:lvl w:ilvl="4" w:tplc="04100003" w:tentative="1">
-      <w:start w:val="1"/>
-      <w:numFmt w:val="bullet"/>
-      <w:lvlText w:val="o"/>
-      <w:lvlJc w:val="left"/>
-      <w:pPr>
-        <w:ind w:left="3600" w:hanging="360"/>
-      </w:pPr>
-      <w:rPr>
-        <w:rFonts w:ascii="Courier New" w:hAnsi="Courier New" w:cs="Courier New" w:hint="default"/>
-      </w:rPr>
-    </w:lvl>
-    <w:lvl w:ilvl="5" w:tplc="04100005" w:tentative="1">
-      <w:start w:val="1"/>
-      <w:numFmt w:val="bullet"/>
-      <w:lvlText w:val=""/>
-      <w:lvlJc w:val="left"/>
-      <w:pPr>
-        <w:ind w:left="4320" w:hanging="360"/>
-      </w:pPr>
-      <w:rPr>
-        <w:rFonts w:ascii="Wingdings" w:hAnsi="Wingdings" w:hint="default"/>
-      </w:rPr>
-    </w:lvl>
-    <w:lvl w:ilvl="6" w:tplc="04100001" w:tentative="1">
-      <w:start w:val="1"/>
-      <w:numFmt w:val="bullet"/>
-      <w:lvlText w:val=""/>
-      <w:lvlJc w:val="left"/>
-      <w:pPr>
-        <w:ind w:left="5040" w:hanging="360"/>
-      </w:pPr>
-      <w:rPr>
-        <w:rFonts w:ascii="Symbol" w:hAnsi="Symbol" w:hint="default"/>
-      </w:rPr>
-    </w:lvl>
-    <w:lvl w:ilvl="7" w:tplc="04100003" w:tentative="1">
-      <w:start w:val="1"/>
-      <w:numFmt w:val="bullet"/>
-      <w:lvlText w:val="o"/>
-      <w:lvlJc w:val="left"/>
-      <w:pPr>
-        <w:ind w:left="5760" w:hanging="360"/>
-      </w:pPr>
-      <w:rPr>
-        <w:rFonts w:ascii="Courier New" w:hAnsi="Courier New" w:cs="Courier New" w:hint="default"/>
-      </w:rPr>
-    </w:lvl>
-    <w:lvl w:ilvl="8" w:tplc="04100005" w:tentative="1">
-      <w:start w:val="1"/>
-      <w:numFmt w:val="bullet"/>
-      <w:lvlText w:val=""/>
-      <w:lvlJc w:val="left"/>
-      <w:pPr>
-        <w:ind w:left="6480" w:hanging="360"/>
-      </w:pPr>
-      <w:rPr>
-        <w:rFonts w:ascii="Wingdings" w:hAnsi="Wingdings" w:hint="default"/>
-      </w:rPr>
-    </w:lvl>
-  </w:abstractNum>
-  <w:abstractNum w:abstractNumId="4">
-    <w:nsid w:val="57580D55"/>
-    <w:multiLevelType w:val="hybridMultilevel"/>
-    <w:tmpl w:val="373C76B8"/>
-    <w:lvl w:ilvl="0" w:tplc="9F806DF2">
-      <w:numFmt w:val="bullet"/>
-      <w:lvlText w:val="-"/>
-      <w:lvlJc w:val="left"/>
-      <w:pPr>
-        <w:ind w:left="720" w:hanging="360"/>
-      </w:pPr>
-      <w:rPr>
-        <w:rFonts w:ascii="Arial" w:eastAsia="Times New Roman" w:hAnsi="Arial" w:cs="Arial" w:hint="default"/>
-      </w:rPr>
-    </w:lvl>
-    <w:lvl w:ilvl="1" w:tplc="04100003" w:tentative="1">
-      <w:start w:val="1"/>
-      <w:numFmt w:val="bullet"/>
-      <w:lvlText w:val="o"/>
-      <w:lvlJc w:val="left"/>
-      <w:pPr>
-        <w:ind w:left="1440" w:hanging="360"/>
-      </w:pPr>
-      <w:rPr>
-        <w:rFonts w:ascii="Courier New" w:hAnsi="Courier New" w:cs="Courier New" w:hint="default"/>
-      </w:rPr>
-    </w:lvl>
-    <w:lvl w:ilvl="2" w:tplc="04100005" w:tentative="1">
-      <w:start w:val="1"/>
-      <w:numFmt w:val="bullet"/>
-      <w:lvlText w:val=""/>
-      <w:lvlJc w:val="left"/>
-      <w:pPr>
-        <w:ind w:left="2160" w:hanging="360"/>
-      </w:pPr>
-      <w:rPr>
-        <w:rFonts w:ascii="Wingdings" w:hAnsi="Wingdings" w:hint="default"/>
-      </w:rPr>
-    </w:lvl>
-    <w:lvl w:ilvl="3" w:tplc="04100001" w:tentative="1">
-      <w:start w:val="1"/>
-      <w:numFmt w:val="bullet"/>
-      <w:lvlText w:val=""/>
-      <w:lvlJc w:val="left"/>
-      <w:pPr>
-        <w:ind w:left="2880" w:hanging="360"/>
-      </w:pPr>
-      <w:rPr>
-        <w:rFonts w:ascii="Symbol" w:hAnsi="Symbol" w:hint="default"/>
-      </w:rPr>
-    </w:lvl>
-    <w:lvl w:ilvl="4" w:tplc="04100003" w:tentative="1">
-      <w:start w:val="1"/>
-      <w:numFmt w:val="bullet"/>
-      <w:lvlText w:val="o"/>
-      <w:lvlJc w:val="left"/>
-      <w:pPr>
-        <w:ind w:left="3600" w:hanging="360"/>
-      </w:pPr>
-      <w:rPr>
-        <w:rFonts w:ascii="Courier New" w:hAnsi="Courier New" w:cs="Courier New" w:hint="default"/>
-      </w:rPr>
-    </w:lvl>
-    <w:lvl w:ilvl="5" w:tplc="04100005" w:tentative="1">
-      <w:start w:val="1"/>
-      <w:numFmt w:val="bullet"/>
-      <w:lvlText w:val=""/>
-      <w:lvlJc w:val="left"/>
-      <w:pPr>
-        <w:ind w:left="4320" w:hanging="360"/>
-      </w:pPr>
-      <w:rPr>
-        <w:rFonts w:ascii="Wingdings" w:hAnsi="Wingdings" w:hint="default"/>
-      </w:rPr>
-    </w:lvl>
-    <w:lvl w:ilvl="6" w:tplc="04100001" w:tentative="1">
-      <w:start w:val="1"/>
-      <w:numFmt w:val="bullet"/>
-      <w:lvlText w:val=""/>
-      <w:lvlJc w:val="left"/>
-      <w:pPr>
-        <w:ind w:left="5040" w:hanging="360"/>
-      </w:pPr>
-      <w:rPr>
-        <w:rFonts w:ascii="Symbol" w:hAnsi="Symbol" w:hint="default"/>
-      </w:rPr>
-    </w:lvl>
-    <w:lvl w:ilvl="7" w:tplc="04100003" w:tentative="1">
-      <w:start w:val="1"/>
-      <w:numFmt w:val="bullet"/>
-      <w:lvlText w:val="o"/>
-      <w:lvlJc w:val="left"/>
-      <w:pPr>
-        <w:ind w:left="5760" w:hanging="360"/>
-      </w:pPr>
-      <w:rPr>
-        <w:rFonts w:ascii="Courier New" w:hAnsi="Courier New" w:cs="Courier New" w:hint="default"/>
-      </w:rPr>
-    </w:lvl>
-    <w:lvl w:ilvl="8" w:tplc="04100005" w:tentative="1">
-      <w:start w:val="1"/>
-      <w:numFmt w:val="bullet"/>
-      <w:lvlText w:val=""/>
-      <w:lvlJc w:val="left"/>
-      <w:pPr>
-        <w:ind w:left="6480" w:hanging="360"/>
-      </w:pPr>
-      <w:rPr>
-        <w:rFonts w:ascii="Wingdings" w:hAnsi="Wingdings" w:hint="default"/>
-      </w:rPr>
-    </w:lvl>
-  </w:abstractNum>
-  <w:abstractNum w:abstractNumId="5">
-    <w:nsid w:val="6DFB113E"/>
-    <w:multiLevelType w:val="hybridMultilevel"/>
-    <w:tmpl w:val="308A7692"/>
-    <w:lvl w:ilvl="0" w:tplc="04100005">
-      <w:start w:val="1"/>
-      <w:numFmt w:val="bullet"/>
-      <w:lvlText w:val=""/>
-      <w:lvlJc w:val="left"/>
-      <w:pPr>
-        <w:ind w:left="720" w:hanging="360"/>
-      </w:pPr>
-      <w:rPr>
-        <w:rFonts w:ascii="Wingdings" w:hAnsi="Wingdings" w:hint="default"/>
-      </w:rPr>
-    </w:lvl>
-    <w:lvl w:ilvl="1" w:tplc="04100003" w:tentative="1">
-      <w:start w:val="1"/>
-      <w:numFmt w:val="bullet"/>
-      <w:lvlText w:val="o"/>
-      <w:lvlJc w:val="left"/>
-      <w:pPr>
-        <w:ind w:left="1440" w:hanging="360"/>
-      </w:pPr>
-      <w:rPr>
-        <w:rFonts w:ascii="Courier New" w:hAnsi="Courier New" w:cs="Courier New" w:hint="default"/>
-      </w:rPr>
-    </w:lvl>
-    <w:lvl w:ilvl="2" w:tplc="04100005" w:tentative="1">
-      <w:start w:val="1"/>
-      <w:numFmt w:val="bullet"/>
-      <w:lvlText w:val=""/>
-      <w:lvlJc w:val="left"/>
-      <w:pPr>
-        <w:ind w:left="2160" w:hanging="360"/>
-      </w:pPr>
-      <w:rPr>
-        <w:rFonts w:ascii="Wingdings" w:hAnsi="Wingdings" w:hint="default"/>
-      </w:rPr>
-    </w:lvl>
-    <w:lvl w:ilvl="3" w:tplc="04100001" w:tentative="1">
-      <w:start w:val="1"/>
-      <w:numFmt w:val="bullet"/>
-      <w:lvlText w:val=""/>
-      <w:lvlJc w:val="left"/>
-      <w:pPr>
-        <w:ind w:left="2880" w:hanging="360"/>
-      </w:pPr>
-      <w:rPr>
-        <w:rFonts w:ascii="Symbol" w:hAnsi="Symbol" w:hint="default"/>
-      </w:rPr>
-    </w:lvl>
-    <w:lvl w:ilvl="4" w:tplc="04100003" w:tentative="1">
-      <w:start w:val="1"/>
-      <w:numFmt w:val="bullet"/>
-      <w:lvlText w:val="o"/>
-      <w:lvlJc w:val="left"/>
-      <w:pPr>
-        <w:ind w:left="3600" w:hanging="360"/>
-      </w:pPr>
-      <w:rPr>
-        <w:rFonts w:ascii="Courier New" w:hAnsi="Courier New" w:cs="Courier New" w:hint="default"/>
-      </w:rPr>
-    </w:lvl>
-    <w:lvl w:ilvl="5" w:tplc="04100005" w:tentative="1">
-      <w:start w:val="1"/>
-      <w:numFmt w:val="bullet"/>
-      <w:lvlText w:val=""/>
-      <w:lvlJc w:val="left"/>
-      <w:pPr>
-        <w:ind w:left="4320" w:hanging="360"/>
-      </w:pPr>
-      <w:rPr>
-        <w:rFonts w:ascii="Wingdings" w:hAnsi="Wingdings" w:hint="default"/>
-      </w:rPr>
-    </w:lvl>
-    <w:lvl w:ilvl="6" w:tplc="04100001" w:tentative="1">
-      <w:start w:val="1"/>
-      <w:numFmt w:val="bullet"/>
-      <w:lvlText w:val=""/>
-      <w:lvlJc w:val="left"/>
-      <w:pPr>
-        <w:ind w:left="5040" w:hanging="360"/>
-      </w:pPr>
-      <w:rPr>
-        <w:rFonts w:ascii="Symbol" w:hAnsi="Symbol" w:hint="default"/>
-      </w:rPr>
-    </w:lvl>
-    <w:lvl w:ilvl="7" w:tplc="04100003" w:tentative="1">
-      <w:start w:val="1"/>
-      <w:numFmt w:val="bullet"/>
-      <w:lvlText w:val="o"/>
-      <w:lvlJc w:val="left"/>
-      <w:pPr>
-        <w:ind w:left="5760" w:hanging="360"/>
-      </w:pPr>
-      <w:rPr>
-        <w:rFonts w:ascii="Courier New" w:hAnsi="Courier New" w:cs="Courier New" w:hint="default"/>
-      </w:rPr>
-    </w:lvl>
-    <w:lvl w:ilvl="8" w:tplc="04100005" w:tentative="1">
-      <w:start w:val="1"/>
-      <w:numFmt w:val="bullet"/>
-      <w:lvlText w:val=""/>
-      <w:lvlJc w:val="left"/>
-      <w:pPr>
-        <w:ind w:left="6480" w:hanging="360"/>
-      </w:pPr>
-      <w:rPr>
-        <w:rFonts w:ascii="Wingdings" w:hAnsi="Wingdings" w:hint="default"/>
+        <w:rFonts w:ascii="Wingdings" w:hAnsi="Wingdings" w:cs="Wingdings" w:hint="default"/>
       </w:rPr>
     </w:lvl>
   </w:abstractNum>
@@ -2216,53 +2090,13 @@
     <w:abstractNumId w:val="1"/>
   </w:num>
   <w:num w:numId="2">
-    <w:abstractNumId w:val="2"/>
-  </w:num>
-  <w:num w:numId="3">
     <w:abstractNumId w:val="0"/>
-  </w:num>
-  <w:num w:numId="4">
-    <w:abstractNumId w:val="5"/>
-  </w:num>
-  <w:num w:numId="5">
-    <w:abstractNumId w:val="3"/>
-  </w:num>
-  <w:num w:numId="6">
-    <w:abstractNumId w:val="4"/>
-  </w:num>
-  <w:num w:numId="7">
-    <w:abstractNumId w:val="4"/>
-    <w:lvlOverride w:ilvl="0"/>
-    <w:lvlOverride w:ilvl="1">
-      <w:startOverride w:val="1"/>
-    </w:lvlOverride>
-    <w:lvlOverride w:ilvl="2">
-      <w:startOverride w:val="1"/>
-    </w:lvlOverride>
-    <w:lvlOverride w:ilvl="3">
-      <w:startOverride w:val="1"/>
-    </w:lvlOverride>
-    <w:lvlOverride w:ilvl="4">
-      <w:startOverride w:val="1"/>
-    </w:lvlOverride>
-    <w:lvlOverride w:ilvl="5">
-      <w:startOverride w:val="1"/>
-    </w:lvlOverride>
-    <w:lvlOverride w:ilvl="6">
-      <w:startOverride w:val="1"/>
-    </w:lvlOverride>
-    <w:lvlOverride w:ilvl="7">
-      <w:startOverride w:val="1"/>
-    </w:lvlOverride>
-    <w:lvlOverride w:ilvl="8">
-      <w:startOverride w:val="1"/>
-    </w:lvlOverride>
   </w:num>
 </w:numbering>
 </file>
 
 <file path=word/styles.xml><?xml version="1.0" encoding="utf-8"?>
-<w:styles xmlns:r="http://schemas.openxmlformats.org/officeDocument/2006/relationships" xmlns:w="http://schemas.openxmlformats.org/wordprocessingml/2006/main">
+<w:styles xmlns:mc="http://schemas.openxmlformats.org/markup-compatibility/2006" xmlns:r="http://schemas.openxmlformats.org/officeDocument/2006/relationships" xmlns:w="http://schemas.openxmlformats.org/wordprocessingml/2006/main" xmlns:w14="http://schemas.microsoft.com/office/word/2010/wordml" mc:Ignorable="w14">
   <w:docDefaults>
     <w:rPrDefault>
       <w:rPr>
@@ -2404,6 +2238,9 @@
     <w:name w:val="Normal"/>
     <w:qFormat/>
     <w:rsid w:val="00937F56"/>
+    <w:pPr>
+      <w:suppressAutoHyphens/>
+    </w:pPr>
     <w:rPr>
       <w:sz w:val="24"/>
       <w:szCs w:val="24"/>
@@ -2420,7 +2257,6 @@
     <w:uiPriority w:val="99"/>
     <w:semiHidden/>
     <w:unhideWhenUsed/>
-    <w:qFormat/>
     <w:tblPr>
       <w:tblInd w:w="0" w:type="dxa"/>
       <w:tblCellMar>
@@ -2437,32 +2273,10 @@
     <w:semiHidden/>
     <w:unhideWhenUsed/>
   </w:style>
-  <w:style w:type="table" w:styleId="Grigliatabella">
-    <w:name w:val="Table Grid"/>
-    <w:basedOn w:val="Tabellanormale"/>
-    <w:rsid w:val="00FC489A"/>
-    <w:tblPr>
-      <w:tblInd w:w="0" w:type="dxa"/>
-      <w:tblBorders>
-        <w:top w:val="single" w:sz="4" w:space="0" w:color="auto"/>
-        <w:left w:val="single" w:sz="4" w:space="0" w:color="auto"/>
-        <w:bottom w:val="single" w:sz="4" w:space="0" w:color="auto"/>
-        <w:right w:val="single" w:sz="4" w:space="0" w:color="auto"/>
-        <w:insideH w:val="single" w:sz="4" w:space="0" w:color="auto"/>
-        <w:insideV w:val="single" w:sz="4" w:space="0" w:color="auto"/>
-      </w:tblBorders>
-      <w:tblCellMar>
-        <w:top w:w="0" w:type="dxa"/>
-        <w:left w:w="108" w:type="dxa"/>
-        <w:bottom w:w="0" w:type="dxa"/>
-        <w:right w:w="108" w:type="dxa"/>
-      </w:tblCellMar>
-    </w:tblPr>
-  </w:style>
-  <w:style w:type="paragraph" w:styleId="Testofumetto">
-    <w:name w:val="Balloon Text"/>
-    <w:basedOn w:val="Normale"/>
-    <w:link w:val="TestofumettoCarattere"/>
+  <w:style w:type="character" w:customStyle="1" w:styleId="TestofumettoCarattere">
+    <w:name w:val="Testo fumetto Carattere"/>
+    <w:basedOn w:val="Carpredefinitoparagrafo"/>
+    <w:link w:val="Testofumetto"/>
     <w:rsid w:val="00F27D00"/>
     <w:rPr>
       <w:rFonts w:ascii="Tahoma" w:hAnsi="Tahoma" w:cs="Tahoma"/>
@@ -2470,10 +2284,80 @@
       <w:szCs w:val="16"/>
     </w:rPr>
   </w:style>
-  <w:style w:type="character" w:customStyle="1" w:styleId="TestofumettoCarattere">
-    <w:name w:val="Testo fumetto Carattere"/>
-    <w:basedOn w:val="Carpredefinitoparagrafo"/>
-    <w:link w:val="Testofumetto"/>
+  <w:style w:type="character" w:customStyle="1" w:styleId="ListLabel1">
+    <w:name w:val="ListLabel 1"/>
+    <w:rPr>
+      <w:rFonts w:cs="Courier New"/>
+    </w:rPr>
+  </w:style>
+  <w:style w:type="character" w:customStyle="1" w:styleId="ListLabel2">
+    <w:name w:val="ListLabel 2"/>
+    <w:rPr>
+      <w:rFonts w:eastAsia="Times New Roman" w:cs="Arial"/>
+      <w:color w:val="000000"/>
+    </w:rPr>
+  </w:style>
+  <w:style w:type="character" w:customStyle="1" w:styleId="ListLabel3">
+    <w:name w:val="ListLabel 3"/>
+    <w:rPr>
+      <w:rFonts w:eastAsia="Times New Roman" w:cs="Arial"/>
+    </w:rPr>
+  </w:style>
+  <w:style w:type="paragraph" w:styleId="Titolo">
+    <w:name w:val="Title"/>
+    <w:basedOn w:val="Normale"/>
+    <w:next w:val="Corpodeltesto"/>
+    <w:pPr>
+      <w:keepNext/>
+      <w:spacing w:before="240" w:after="120"/>
+    </w:pPr>
+    <w:rPr>
+      <w:rFonts w:ascii="Liberation Sans" w:eastAsia="Droid Sans Fallback" w:hAnsi="Liberation Sans" w:cs="FreeSans"/>
+      <w:sz w:val="28"/>
+      <w:szCs w:val="28"/>
+    </w:rPr>
+  </w:style>
+  <w:style w:type="paragraph" w:customStyle="1" w:styleId="Corpodeltesto">
+    <w:name w:val="Corpo del testo"/>
+    <w:basedOn w:val="Normale"/>
+    <w:pPr>
+      <w:spacing w:after="140" w:line="288" w:lineRule="auto"/>
+    </w:pPr>
+  </w:style>
+  <w:style w:type="paragraph" w:styleId="Elenco">
+    <w:name w:val="List"/>
+    <w:basedOn w:val="Corpodeltesto"/>
+    <w:rPr>
+      <w:rFonts w:cs="FreeSans"/>
+    </w:rPr>
+  </w:style>
+  <w:style w:type="paragraph" w:styleId="Didascalia">
+    <w:name w:val="caption"/>
+    <w:basedOn w:val="Normale"/>
+    <w:pPr>
+      <w:suppressLineNumbers/>
+      <w:spacing w:before="120" w:after="120"/>
+    </w:pPr>
+    <w:rPr>
+      <w:rFonts w:cs="FreeSans"/>
+      <w:i/>
+      <w:iCs/>
+    </w:rPr>
+  </w:style>
+  <w:style w:type="paragraph" w:customStyle="1" w:styleId="Indice">
+    <w:name w:val="Indice"/>
+    <w:basedOn w:val="Normale"/>
+    <w:pPr>
+      <w:suppressLineNumbers/>
+    </w:pPr>
+    <w:rPr>
+      <w:rFonts w:cs="FreeSans"/>
+    </w:rPr>
+  </w:style>
+  <w:style w:type="paragraph" w:styleId="Testofumetto">
+    <w:name w:val="Balloon Text"/>
+    <w:basedOn w:val="Normale"/>
+    <w:link w:val="TestofumettoCarattere"/>
     <w:rsid w:val="00F27D00"/>
     <w:rPr>
       <w:rFonts w:ascii="Tahoma" w:hAnsi="Tahoma" w:cs="Tahoma"/>
@@ -2491,6 +2375,211 @@
       <w:ind w:left="720"/>
       <w:contextualSpacing/>
     </w:pPr>
+  </w:style>
+  <w:style w:type="table" w:styleId="Grigliatabella">
+    <w:name w:val="Table Grid"/>
+    <w:basedOn w:val="Tabellanormale"/>
+    <w:rsid w:val="00FC489A"/>
+    <w:tblPr>
+      <w:tblBorders>
+        <w:top w:val="single" w:sz="4" w:space="0" w:color="auto"/>
+        <w:left w:val="single" w:sz="4" w:space="0" w:color="auto"/>
+        <w:bottom w:val="single" w:sz="4" w:space="0" w:color="auto"/>
+        <w:right w:val="single" w:sz="4" w:space="0" w:color="auto"/>
+        <w:insideH w:val="single" w:sz="4" w:space="0" w:color="auto"/>
+        <w:insideV w:val="single" w:sz="4" w:space="0" w:color="auto"/>
+      </w:tblBorders>
+    </w:tblPr>
+  </w:style>
+</w:styles>
+</file>
+
+<file path=word/stylesWithEffects.xml><?xml version="1.0" encoding="utf-8"?>
+<w:styles xmlns:wpc="http://schemas.microsoft.com/office/word/2010/wordprocessingCanvas" xmlns:mc="http://schemas.openxmlformats.org/markup-compatibility/2006" xmlns:o="urn:schemas-microsoft-com:office:office" xmlns:r="http://schemas.openxmlformats.org/officeDocument/2006/relationships" xmlns:m="http://schemas.openxmlformats.org/officeDocument/2006/math" xmlns:v="urn:schemas-microsoft-com:vml" xmlns:wp14="http://schemas.microsoft.com/office/word/2010/wordprocessingDrawing" xmlns:wp="http://schemas.openxmlformats.org/drawingml/2006/wordprocessingDrawing" xmlns:w10="urn:schemas-microsoft-com:office:word" xmlns:w="http://schemas.openxmlformats.org/wordprocessingml/2006/main" xmlns:w14="http://schemas.microsoft.com/office/word/2010/wordml" xmlns:wpg="http://schemas.microsoft.com/office/word/2010/wordprocessingGroup" xmlns:wpi="http://schemas.microsoft.com/office/word/2010/wordprocessingInk" xmlns:wne="http://schemas.microsoft.com/office/word/2006/wordml" xmlns:wps="http://schemas.microsoft.com/office/word/2010/wordprocessingShape" mc:Ignorable="w14 wp14">
+  <w:docDefaults>
+    <w:rPrDefault>
+      <w:rPr>
+        <w:rFonts w:asciiTheme="minorHAnsi" w:eastAsiaTheme="minorEastAsia" w:hAnsiTheme="minorHAnsi" w:cstheme="minorBidi"/>
+        <w:sz w:val="22"/>
+        <w:szCs w:val="22"/>
+        <w:lang w:val="it-IT" w:eastAsia="it-IT" w:bidi="ar-SA"/>
+      </w:rPr>
+    </w:rPrDefault>
+    <w:pPrDefault>
+      <w:pPr>
+        <w:spacing w:after="200" w:line="276" w:lineRule="auto"/>
+      </w:pPr>
+    </w:pPrDefault>
+  </w:docDefaults>
+  <w:latentStyles w:defLockedState="0" w:defUIPriority="99" w:defSemiHidden="1" w:defUnhideWhenUsed="1" w:defQFormat="0" w:count="267">
+    <w:lsdException w:name="Normal" w:semiHidden="0" w:uiPriority="0" w:unhideWhenUsed="0" w:qFormat="1"/>
+    <w:lsdException w:name="heading 1" w:semiHidden="0" w:uiPriority="9" w:unhideWhenUsed="0" w:qFormat="1"/>
+    <w:lsdException w:name="heading 2" w:uiPriority="9" w:qFormat="1"/>
+    <w:lsdException w:name="heading 3" w:uiPriority="9" w:qFormat="1"/>
+    <w:lsdException w:name="heading 4" w:uiPriority="9" w:qFormat="1"/>
+    <w:lsdException w:name="heading 5" w:uiPriority="9" w:qFormat="1"/>
+    <w:lsdException w:name="heading 6" w:uiPriority="9" w:qFormat="1"/>
+    <w:lsdException w:name="heading 7" w:uiPriority="9" w:qFormat="1"/>
+    <w:lsdException w:name="heading 8" w:uiPriority="9" w:qFormat="1"/>
+    <w:lsdException w:name="heading 9" w:uiPriority="9" w:qFormat="1"/>
+    <w:lsdException w:name="toc 1" w:uiPriority="39"/>
+    <w:lsdException w:name="toc 2" w:uiPriority="39"/>
+    <w:lsdException w:name="toc 3" w:uiPriority="39"/>
+    <w:lsdException w:name="toc 4" w:uiPriority="39"/>
+    <w:lsdException w:name="toc 5" w:uiPriority="39"/>
+    <w:lsdException w:name="toc 6" w:uiPriority="39"/>
+    <w:lsdException w:name="toc 7" w:uiPriority="39"/>
+    <w:lsdException w:name="toc 8" w:uiPriority="39"/>
+    <w:lsdException w:name="toc 9" w:uiPriority="39"/>
+    <w:lsdException w:name="caption" w:uiPriority="35" w:qFormat="1"/>
+    <w:lsdException w:name="Title" w:semiHidden="0" w:uiPriority="10" w:unhideWhenUsed="0" w:qFormat="1"/>
+    <w:lsdException w:name="Default Paragraph Font" w:uiPriority="1"/>
+    <w:lsdException w:name="Subtitle" w:semiHidden="0" w:uiPriority="11" w:unhideWhenUsed="0" w:qFormat="1"/>
+    <w:lsdException w:name="Strong" w:semiHidden="0" w:uiPriority="22" w:unhideWhenUsed="0" w:qFormat="1"/>
+    <w:lsdException w:name="Emphasis" w:semiHidden="0" w:uiPriority="20" w:unhideWhenUsed="0" w:qFormat="1"/>
+    <w:lsdException w:name="Table Grid" w:semiHidden="0" w:uiPriority="59" w:unhideWhenUsed="0"/>
+    <w:lsdException w:name="Placeholder Text" w:unhideWhenUsed="0"/>
+    <w:lsdException w:name="No Spacing" w:semiHidden="0" w:uiPriority="1" w:unhideWhenUsed="0" w:qFormat="1"/>
+    <w:lsdException w:name="Light Shading" w:semiHidden="0" w:uiPriority="60" w:unhideWhenUsed="0"/>
+    <w:lsdException w:name="Light List" w:semiHidden="0" w:uiPriority="61" w:unhideWhenUsed="0"/>
+    <w:lsdException w:name="Light Grid" w:semiHidden="0" w:uiPriority="62" w:unhideWhenUsed="0"/>
+    <w:lsdException w:name="Medium Shading 1" w:semiHidden="0" w:uiPriority="63" w:unhideWhenUsed="0"/>
+    <w:lsdException w:name="Medium Shading 2" w:semiHidden="0" w:uiPriority="64" w:unhideWhenUsed="0"/>
+    <w:lsdException w:name="Medium List 1" w:semiHidden="0" w:uiPriority="65" w:unhideWhenUsed="0"/>
+    <w:lsdException w:name="Medium List 2" w:semiHidden="0" w:uiPriority="66" w:unhideWhenUsed="0"/>
+    <w:lsdException w:name="Medium Grid 1" w:semiHidden="0" w:uiPriority="67" w:unhideWhenUsed="0"/>
+    <w:lsdException w:name="Medium Grid 2" w:semiHidden="0" w:uiPriority="68" w:unhideWhenUsed="0"/>
+    <w:lsdException w:name="Medium Grid 3" w:semiHidden="0" w:uiPriority="69" w:unhideWhenUsed="0"/>
+    <w:lsdException w:name="Dark List" w:semiHidden="0" w:uiPriority="70" w:unhideWhenUsed="0"/>
+    <w:lsdException w:name="Colorful Shading" w:semiHidden="0" w:uiPriority="71" w:unhideWhenUsed="0"/>
+    <w:lsdException w:name="Colorful List" w:semiHidden="0" w:uiPriority="72" w:unhideWhenUsed="0"/>
+    <w:lsdException w:name="Colorful Grid" w:semiHidden="0" w:uiPriority="73" w:unhideWhenUsed="0"/>
+    <w:lsdException w:name="Light Shading Accent 1" w:semiHidden="0" w:uiPriority="60" w:unhideWhenUsed="0"/>
+    <w:lsdException w:name="Light List Accent 1" w:semiHidden="0" w:uiPriority="61" w:unhideWhenUsed="0"/>
+    <w:lsdException w:name="Light Grid Accent 1" w:semiHidden="0" w:uiPriority="62" w:unhideWhenUsed="0"/>
+    <w:lsdException w:name="Medium Shading 1 Accent 1" w:semiHidden="0" w:uiPriority="63" w:unhideWhenUsed="0"/>
+    <w:lsdException w:name="Medium Shading 2 Accent 1" w:semiHidden="0" w:uiPriority="64" w:unhideWhenUsed="0"/>
+    <w:lsdException w:name="Medium List 1 Accent 1" w:semiHidden="0" w:uiPriority="65" w:unhideWhenUsed="0"/>
+    <w:lsdException w:name="Revision" w:unhideWhenUsed="0"/>
+    <w:lsdException w:name="List Paragraph" w:semiHidden="0" w:uiPriority="34" w:unhideWhenUsed="0" w:qFormat="1"/>
+    <w:lsdException w:name="Quote" w:semiHidden="0" w:uiPriority="29" w:unhideWhenUsed="0" w:qFormat="1"/>
+    <w:lsdException w:name="Intense Quote" w:semiHidden="0" w:uiPriority="30" w:unhideWhenUsed="0" w:qFormat="1"/>
+    <w:lsdException w:name="Medium List 2 Accent 1" w:semiHidden="0" w:uiPriority="66" w:unhideWhenUsed="0"/>
+    <w:lsdException w:name="Medium Grid 1 Accent 1" w:semiHidden="0" w:uiPriority="67" w:unhideWhenUsed="0"/>
+    <w:lsdException w:name="Medium Grid 2 Accent 1" w:semiHidden="0" w:uiPriority="68" w:unhideWhenUsed="0"/>
+    <w:lsdException w:name="Medium Grid 3 Accent 1" w:semiHidden="0" w:uiPriority="69" w:unhideWhenUsed="0"/>
+    <w:lsdException w:name="Dark List Accent 1" w:semiHidden="0" w:uiPriority="70" w:unhideWhenUsed="0"/>
+    <w:lsdException w:name="Colorful Shading Accent 1" w:semiHidden="0" w:uiPriority="71" w:unhideWhenUsed="0"/>
+    <w:lsdException w:name="Colorful List Accent 1" w:semiHidden="0" w:uiPriority="72" w:unhideWhenUsed="0"/>
+    <w:lsdException w:name="Colorful Grid Accent 1" w:semiHidden="0" w:uiPriority="73" w:unhideWhenUsed="0"/>
+    <w:lsdException w:name="Light Shading Accent 2" w:semiHidden="0" w:uiPriority="60" w:unhideWhenUsed="0"/>
+    <w:lsdException w:name="Light List Accent 2" w:semiHidden="0" w:uiPriority="61" w:unhideWhenUsed="0"/>
+    <w:lsdException w:name="Light Grid Accent 2" w:semiHidden="0" w:uiPriority="62" w:unhideWhenUsed="0"/>
+    <w:lsdException w:name="Medium Shading 1 Accent 2" w:semiHidden="0" w:uiPriority="63" w:unhideWhenUsed="0"/>
+    <w:lsdException w:name="Medium Shading 2 Accent 2" w:semiHidden="0" w:uiPriority="64" w:unhideWhenUsed="0"/>
+    <w:lsdException w:name="Medium List 1 Accent 2" w:semiHidden="0" w:uiPriority="65" w:unhideWhenUsed="0"/>
+    <w:lsdException w:name="Medium List 2 Accent 2" w:semiHidden="0" w:uiPriority="66" w:unhideWhenUsed="0"/>
+    <w:lsdException w:name="Medium Grid 1 Accent 2" w:semiHidden="0" w:uiPriority="67" w:unhideWhenUsed="0"/>
+    <w:lsdException w:name="Medium Grid 2 Accent 2" w:semiHidden="0" w:uiPriority="68" w:unhideWhenUsed="0"/>
+    <w:lsdException w:name="Medium Grid 3 Accent 2" w:semiHidden="0" w:uiPriority="69" w:unhideWhenUsed="0"/>
+    <w:lsdException w:name="Dark List Accent 2" w:semiHidden="0" w:uiPriority="70" w:unhideWhenUsed="0"/>
+    <w:lsdException w:name="Colorful Shading Accent 2" w:semiHidden="0" w:uiPriority="71" w:unhideWhenUsed="0"/>
+    <w:lsdException w:name="Colorful List Accent 2" w:semiHidden="0" w:uiPriority="72" w:unhideWhenUsed="0"/>
+    <w:lsdException w:name="Colorful Grid Accent 2" w:semiHidden="0" w:uiPriority="73" w:unhideWhenUsed="0"/>
+    <w:lsdException w:name="Light Shading Accent 3" w:semiHidden="0" w:uiPriority="60" w:unhideWhenUsed="0"/>
+    <w:lsdException w:name="Light List Accent 3" w:semiHidden="0" w:uiPriority="61" w:unhideWhenUsed="0"/>
+    <w:lsdException w:name="Light Grid Accent 3" w:semiHidden="0" w:uiPriority="62" w:unhideWhenUsed="0"/>
+    <w:lsdException w:name="Medium Shading 1 Accent 3" w:semiHidden="0" w:uiPriority="63" w:unhideWhenUsed="0"/>
+    <w:lsdException w:name="Medium Shading 2 Accent 3" w:semiHidden="0" w:uiPriority="64" w:unhideWhenUsed="0"/>
+    <w:lsdException w:name="Medium List 1 Accent 3" w:semiHidden="0" w:uiPriority="65" w:unhideWhenUsed="0"/>
+    <w:lsdException w:name="Medium List 2 Accent 3" w:semiHidden="0" w:uiPriority="66" w:unhideWhenUsed="0"/>
+    <w:lsdException w:name="Medium Grid 1 Accent 3" w:semiHidden="0" w:uiPriority="67" w:unhideWhenUsed="0"/>
+    <w:lsdException w:name="Medium Grid 2 Accent 3" w:semiHidden="0" w:uiPriority="68" w:unhideWhenUsed="0"/>
+    <w:lsdException w:name="Medium Grid 3 Accent 3" w:semiHidden="0" w:uiPriority="69" w:unhideWhenUsed="0"/>
+    <w:lsdException w:name="Dark List Accent 3" w:semiHidden="0" w:uiPriority="70" w:unhideWhenUsed="0"/>
+    <w:lsdException w:name="Colorful Shading Accent 3" w:semiHidden="0" w:uiPriority="71" w:unhideWhenUsed="0"/>
+    <w:lsdException w:name="Colorful List Accent 3" w:semiHidden="0" w:uiPriority="72" w:unhideWhenUsed="0"/>
+    <w:lsdException w:name="Colorful Grid Accent 3" w:semiHidden="0" w:uiPriority="73" w:unhideWhenUsed="0"/>
+    <w:lsdException w:name="Light Shading Accent 4" w:semiHidden="0" w:uiPriority="60" w:unhideWhenUsed="0"/>
+    <w:lsdException w:name="Light List Accent 4" w:semiHidden="0" w:uiPriority="61" w:unhideWhenUsed="0"/>
+    <w:lsdException w:name="Light Grid Accent 4" w:semiHidden="0" w:uiPriority="62" w:unhideWhenUsed="0"/>
+    <w:lsdException w:name="Medium Shading 1 Accent 4" w:semiHidden="0" w:uiPriority="63" w:unhideWhenUsed="0"/>
+    <w:lsdException w:name="Medium Shading 2 Accent 4" w:semiHidden="0" w:uiPriority="64" w:unhideWhenUsed="0"/>
+    <w:lsdException w:name="Medium List 1 Accent 4" w:semiHidden="0" w:uiPriority="65" w:unhideWhenUsed="0"/>
+    <w:lsdException w:name="Medium List 2 Accent 4" w:semiHidden="0" w:uiPriority="66" w:unhideWhenUsed="0"/>
+    <w:lsdException w:name="Medium Grid 1 Accent 4" w:semiHidden="0" w:uiPriority="67" w:unhideWhenUsed="0"/>
+    <w:lsdException w:name="Medium Grid 2 Accent 4" w:semiHidden="0" w:uiPriority="68" w:unhideWhenUsed="0"/>
+    <w:lsdException w:name="Medium Grid 3 Accent 4" w:semiHidden="0" w:uiPriority="69" w:unhideWhenUsed="0"/>
+    <w:lsdException w:name="Dark List Accent 4" w:semiHidden="0" w:uiPriority="70" w:unhideWhenUsed="0"/>
+    <w:lsdException w:name="Colorful Shading Accent 4" w:semiHidden="0" w:uiPriority="71" w:unhideWhenUsed="0"/>
+    <w:lsdException w:name="Colorful List Accent 4" w:semiHidden="0" w:uiPriority="72" w:unhideWhenUsed="0"/>
+    <w:lsdException w:name="Colorful Grid Accent 4" w:semiHidden="0" w:uiPriority="73" w:unhideWhenUsed="0"/>
+    <w:lsdException w:name="Light Shading Accent 5" w:semiHidden="0" w:uiPriority="60" w:unhideWhenUsed="0"/>
+    <w:lsdException w:name="Light List Accent 5" w:semiHidden="0" w:uiPriority="61" w:unhideWhenUsed="0"/>
+    <w:lsdException w:name="Light Grid Accent 5" w:semiHidden="0" w:uiPriority="62" w:unhideWhenUsed="0"/>
+    <w:lsdException w:name="Medium Shading 1 Accent 5" w:semiHidden="0" w:uiPriority="63" w:unhideWhenUsed="0"/>
+    <w:lsdException w:name="Medium Shading 2 Accent 5" w:semiHidden="0" w:uiPriority="64" w:unhideWhenUsed="0"/>
+    <w:lsdException w:name="Medium List 1 Accent 5" w:semiHidden="0" w:uiPriority="65" w:unhideWhenUsed="0"/>
+    <w:lsdException w:name="Medium List 2 Accent 5" w:semiHidden="0" w:uiPriority="66" w:unhideWhenUsed="0"/>
+    <w:lsdException w:name="Medium Grid 1 Accent 5" w:semiHidden="0" w:uiPriority="67" w:unhideWhenUsed="0"/>
+    <w:lsdException w:name="Medium Grid 2 Accent 5" w:semiHidden="0" w:uiPriority="68" w:unhideWhenUsed="0"/>
+    <w:lsdException w:name="Medium Grid 3 Accent 5" w:semiHidden="0" w:uiPriority="69" w:unhideWhenUsed="0"/>
+    <w:lsdException w:name="Dark List Accent 5" w:semiHidden="0" w:uiPriority="70" w:unhideWhenUsed="0"/>
+    <w:lsdException w:name="Colorful Shading Accent 5" w:semiHidden="0" w:uiPriority="71" w:unhideWhenUsed="0"/>
+    <w:lsdException w:name="Colorful List Accent 5" w:semiHidden="0" w:uiPriority="72" w:unhideWhenUsed="0"/>
+    <w:lsdException w:name="Colorful Grid Accent 5" w:semiHidden="0" w:uiPriority="73" w:unhideWhenUsed="0"/>
+    <w:lsdException w:name="Light Shading Accent 6" w:semiHidden="0" w:uiPriority="60" w:unhideWhenUsed="0"/>
+    <w:lsdException w:name="Light List Accent 6" w:semiHidden="0" w:uiPriority="61" w:unhideWhenUsed="0"/>
+    <w:lsdException w:name="Light Grid Accent 6" w:semiHidden="0" w:uiPriority="62" w:unhideWhenUsed="0"/>
+    <w:lsdException w:name="Medium Shading 1 Accent 6" w:semiHidden="0" w:uiPriority="63" w:unhideWhenUsed="0"/>
+    <w:lsdException w:name="Medium Shading 2 Accent 6" w:semiHidden="0" w:uiPriority="64" w:unhideWhenUsed="0"/>
+    <w:lsdException w:name="Medium List 1 Accent 6" w:semiHidden="0" w:uiPriority="65" w:unhideWhenUsed="0"/>
+    <w:lsdException w:name="Medium List 2 Accent 6" w:semiHidden="0" w:uiPriority="66" w:unhideWhenUsed="0"/>
+    <w:lsdException w:name="Medium Grid 1 Accent 6" w:semiHidden="0" w:uiPriority="67" w:unhideWhenUsed="0"/>
+    <w:lsdException w:name="Medium Grid 2 Accent 6" w:semiHidden="0" w:uiPriority="68" w:unhideWhenUsed="0"/>
+    <w:lsdException w:name="Medium Grid 3 Accent 6" w:semiHidden="0" w:uiPriority="69" w:unhideWhenUsed="0"/>
+    <w:lsdException w:name="Dark List Accent 6" w:semiHidden="0" w:uiPriority="70" w:unhideWhenUsed="0"/>
+    <w:lsdException w:name="Colorful Shading Accent 6" w:semiHidden="0" w:uiPriority="71" w:unhideWhenUsed="0"/>
+    <w:lsdException w:name="Colorful List Accent 6" w:semiHidden="0" w:uiPriority="72" w:unhideWhenUsed="0"/>
+    <w:lsdException w:name="Colorful Grid Accent 6" w:semiHidden="0" w:uiPriority="73" w:unhideWhenUsed="0"/>
+    <w:lsdException w:name="Subtle Emphasis" w:semiHidden="0" w:uiPriority="19" w:unhideWhenUsed="0" w:qFormat="1"/>
+    <w:lsdException w:name="Intense Emphasis" w:semiHidden="0" w:uiPriority="21" w:unhideWhenUsed="0" w:qFormat="1"/>
+    <w:lsdException w:name="Subtle Reference" w:semiHidden="0" w:uiPriority="31" w:unhideWhenUsed="0" w:qFormat="1"/>
+    <w:lsdException w:name="Intense Reference" w:semiHidden="0" w:uiPriority="32" w:unhideWhenUsed="0" w:qFormat="1"/>
+    <w:lsdException w:name="Book Title" w:semiHidden="0" w:uiPriority="33" w:unhideWhenUsed="0" w:qFormat="1"/>
+    <w:lsdException w:name="Bibliography" w:uiPriority="37"/>
+    <w:lsdException w:name="TOC Heading" w:uiPriority="39" w:qFormat="1"/>
+  </w:latentStyles>
+  <w:style w:type="paragraph" w:default="1" w:styleId="Normale">
+    <w:name w:val="Normal"/>
+    <w:qFormat/>
+  </w:style>
+  <w:style w:type="character" w:default="1" w:styleId="Carpredefinitoparagrafo">
+    <w:name w:val="Default Paragraph Font"/>
+    <w:uiPriority w:val="1"/>
+    <w:semiHidden/>
+    <w:unhideWhenUsed/>
+  </w:style>
+  <w:style w:type="table" w:default="1" w:styleId="Tabellanormale">
+    <w:name w:val="Normal Table"/>
+    <w:uiPriority w:val="99"/>
+    <w:semiHidden/>
+    <w:unhideWhenUsed/>
+    <w:tblPr>
+      <w:tblInd w:w="0" w:type="dxa"/>
+      <w:tblCellMar>
+        <w:top w:w="0" w:type="dxa"/>
+        <w:left w:w="108" w:type="dxa"/>
+        <w:bottom w:w="0" w:type="dxa"/>
+        <w:right w:w="108" w:type="dxa"/>
+      </w:tblCellMar>
+    </w:tblPr>
+  </w:style>
+  <w:style w:type="numbering" w:default="1" w:styleId="Nessunelenco">
+    <w:name w:val="No List"/>
+    <w:uiPriority w:val="99"/>
+    <w:semiHidden/>
+    <w:unhideWhenUsed/>
   </w:style>
 </w:styles>
 </file>
